--- a/HOPEX360_V3_Doc_20200629.docx
+++ b/HOPEX360_V3_Doc_20200629.docx
@@ -7970,7 +7970,21 @@
         <w:rPr>
           <w:lang w:val="en-AU"/>
         </w:rPr>
-        <w:t>Open the “HOPEX EA_General Menu” Descriptor</w:t>
+        <w:t xml:space="preserve">Open the “HOPEX </w:t>
+      </w:r>
+      <w:proofErr w:type="spellStart"/>
+      <w:r>
+        <w:rPr>
+          <w:lang w:val="en-AU"/>
+        </w:rPr>
+        <w:t>EA_General</w:t>
+      </w:r>
+      <w:proofErr w:type="spellEnd"/>
+      <w:r>
+        <w:rPr>
+          <w:lang w:val="en-AU"/>
+        </w:rPr>
+        <w:t xml:space="preserve"> Menu” Descriptor</w:t>
       </w:r>
     </w:p>
     <w:p>
@@ -9341,7 +9355,8 @@
         </w:trPr>
         <w:tc>
           <w:tcPr>
-            <w:tcW w:w="1164" w:type="dxa"/>
+            <w:tcW w:w="2582" w:type="dxa"/>
+            <w:gridSpan w:val="2"/>
             <w:vMerge w:val="restart"/>
             <w:noWrap/>
             <w:vAlign w:val="center"/>
@@ -9362,34 +9377,17 @@
                 <w:szCs w:val="16"/>
                 <w:lang w:val="en-AU"/>
               </w:rPr>
-              <w:t xml:space="preserve">Analysis </w:t>
-            </w:r>
-          </w:p>
-        </w:tc>
-        <w:tc>
-          <w:tcPr>
-            <w:tcW w:w="1418" w:type="dxa"/>
-            <w:vMerge w:val="restart"/>
-            <w:noWrap/>
-            <w:vAlign w:val="center"/>
-          </w:tcPr>
-          <w:p>
-            <w:pPr>
-              <w:jc w:val="center"/>
+              <w:t>CIO Dashboard</w:t>
+            </w:r>
+          </w:p>
+          <w:p>
+            <w:pPr>
               <w:rPr>
                 <w:sz w:val="16"/>
                 <w:szCs w:val="16"/>
                 <w:lang w:val="en-AU"/>
               </w:rPr>
             </w:pPr>
-            <w:r>
-              <w:rPr>
-                <w:sz w:val="16"/>
-                <w:szCs w:val="16"/>
-                <w:lang w:val="en-AU"/>
-              </w:rPr>
-              <w:t>CIO Dashboard</w:t>
-            </w:r>
           </w:p>
         </w:tc>
         <w:tc>
@@ -9449,28 +9447,11 @@
         </w:trPr>
         <w:tc>
           <w:tcPr>
-            <w:tcW w:w="1164" w:type="dxa"/>
+            <w:tcW w:w="2582" w:type="dxa"/>
+            <w:gridSpan w:val="2"/>
             <w:vMerge/>
             <w:vAlign w:val="center"/>
             <w:hideMark/>
-          </w:tcPr>
-          <w:p>
-            <w:pPr>
-              <w:jc w:val="center"/>
-              <w:rPr>
-                <w:sz w:val="16"/>
-                <w:szCs w:val="16"/>
-                <w:lang w:val="en-AU"/>
-              </w:rPr>
-            </w:pPr>
-          </w:p>
-        </w:tc>
-        <w:tc>
-          <w:tcPr>
-            <w:tcW w:w="1418" w:type="dxa"/>
-            <w:vMerge/>
-            <w:noWrap/>
-            <w:vAlign w:val="center"/>
           </w:tcPr>
           <w:p>
             <w:pPr>
@@ -9540,26 +9521,9 @@
         </w:trPr>
         <w:tc>
           <w:tcPr>
-            <w:tcW w:w="1164" w:type="dxa"/>
+            <w:tcW w:w="2582" w:type="dxa"/>
+            <w:gridSpan w:val="2"/>
             <w:vMerge/>
-            <w:vAlign w:val="center"/>
-          </w:tcPr>
-          <w:p>
-            <w:pPr>
-              <w:jc w:val="center"/>
-              <w:rPr>
-                <w:sz w:val="16"/>
-                <w:szCs w:val="16"/>
-                <w:lang w:val="en-AU"/>
-              </w:rPr>
-            </w:pPr>
-          </w:p>
-        </w:tc>
-        <w:tc>
-          <w:tcPr>
-            <w:tcW w:w="1418" w:type="dxa"/>
-            <w:vMerge/>
-            <w:noWrap/>
             <w:vAlign w:val="center"/>
           </w:tcPr>
           <w:p>
@@ -9629,26 +9593,9 @@
         </w:trPr>
         <w:tc>
           <w:tcPr>
-            <w:tcW w:w="1164" w:type="dxa"/>
+            <w:tcW w:w="2582" w:type="dxa"/>
+            <w:gridSpan w:val="2"/>
             <w:vMerge/>
-            <w:vAlign w:val="center"/>
-          </w:tcPr>
-          <w:p>
-            <w:pPr>
-              <w:jc w:val="center"/>
-              <w:rPr>
-                <w:sz w:val="16"/>
-                <w:szCs w:val="16"/>
-                <w:lang w:val="en-AU"/>
-              </w:rPr>
-            </w:pPr>
-          </w:p>
-        </w:tc>
-        <w:tc>
-          <w:tcPr>
-            <w:tcW w:w="1418" w:type="dxa"/>
-            <w:vMerge/>
-            <w:noWrap/>
             <w:vAlign w:val="center"/>
           </w:tcPr>
           <w:p>
@@ -9718,7 +9665,8 @@
         </w:trPr>
         <w:tc>
           <w:tcPr>
-            <w:tcW w:w="1164" w:type="dxa"/>
+            <w:tcW w:w="2582" w:type="dxa"/>
+            <w:gridSpan w:val="2"/>
             <w:vMerge/>
             <w:vAlign w:val="center"/>
           </w:tcPr>
@@ -9731,31 +9679,6 @@
                 <w:lang w:val="en-AU"/>
               </w:rPr>
             </w:pPr>
-          </w:p>
-        </w:tc>
-        <w:tc>
-          <w:tcPr>
-            <w:tcW w:w="1418" w:type="dxa"/>
-            <w:noWrap/>
-            <w:vAlign w:val="center"/>
-          </w:tcPr>
-          <w:p>
-            <w:pPr>
-              <w:jc w:val="center"/>
-              <w:rPr>
-                <w:sz w:val="16"/>
-                <w:szCs w:val="16"/>
-                <w:lang w:val="en-AU"/>
-              </w:rPr>
-            </w:pPr>
-            <w:r>
-              <w:rPr>
-                <w:sz w:val="16"/>
-                <w:szCs w:val="16"/>
-                <w:lang w:val="en-AU"/>
-              </w:rPr>
-              <w:t>Reports</w:t>
-            </w:r>
           </w:p>
         </w:tc>
         <w:tc>
@@ -10227,7 +10150,21 @@
         <w:rPr>
           <w:lang w:val="en-AU"/>
         </w:rPr>
-        <w:t xml:space="preserve"> as a Solution Pack. So the steps are as follows:</w:t>
+        <w:t xml:space="preserve"> as a Solution Pack. </w:t>
+      </w:r>
+      <w:proofErr w:type="gramStart"/>
+      <w:r>
+        <w:rPr>
+          <w:lang w:val="en-AU"/>
+        </w:rPr>
+        <w:t>So</w:t>
+      </w:r>
+      <w:proofErr w:type="gramEnd"/>
+      <w:r>
+        <w:rPr>
+          <w:lang w:val="en-AU"/>
+        </w:rPr>
+        <w:t xml:space="preserve"> the steps are as follows:</w:t>
       </w:r>
     </w:p>
     <w:p>
@@ -10451,7 +10388,21 @@
         <w:rPr>
           <w:lang w:val="en-AU"/>
         </w:rPr>
-        <w:t>The HOPEX environment Mega_Usr folder will be updated with the files required by the website template. This includes:</w:t>
+        <w:t xml:space="preserve">The HOPEX environment </w:t>
+      </w:r>
+      <w:proofErr w:type="spellStart"/>
+      <w:r>
+        <w:rPr>
+          <w:lang w:val="en-AU"/>
+        </w:rPr>
+        <w:t>Mega_Usr</w:t>
+      </w:r>
+      <w:proofErr w:type="spellEnd"/>
+      <w:r>
+        <w:rPr>
+          <w:lang w:val="en-AU"/>
+        </w:rPr>
+        <w:t xml:space="preserve"> folder will be updated with the files required by the website template. This includes:</w:t>
       </w:r>
     </w:p>
     <w:p>
@@ -10667,7 +10618,21 @@
               <w:rPr>
                 <w:lang w:val="en-AU"/>
               </w:rPr>
-              <w:t>[Variable=CodeTemplate Id=8F68A4995E7868E4/]</w:t>
+              <w:t>[Variable=</w:t>
+            </w:r>
+            <w:proofErr w:type="spellStart"/>
+            <w:r>
+              <w:rPr>
+                <w:lang w:val="en-AU"/>
+              </w:rPr>
+              <w:t>CodeTemplate</w:t>
+            </w:r>
+            <w:proofErr w:type="spellEnd"/>
+            <w:r>
+              <w:rPr>
+                <w:lang w:val="en-AU"/>
+              </w:rPr>
+              <w:t xml:space="preserve"> Id=8F68A4995E7868E4/]</w:t>
             </w:r>
           </w:p>
         </w:tc>
@@ -10873,7 +10838,21 @@
         <w:rPr>
           <w:lang w:val="en-AU"/>
         </w:rPr>
-        <w:t xml:space="preserve"> MetaCommand Managers </w:t>
+        <w:t xml:space="preserve"> </w:t>
+      </w:r>
+      <w:proofErr w:type="spellStart"/>
+      <w:r>
+        <w:rPr>
+          <w:lang w:val="en-AU"/>
+        </w:rPr>
+        <w:t>MetaCommand</w:t>
+      </w:r>
+      <w:proofErr w:type="spellEnd"/>
+      <w:r>
+        <w:rPr>
+          <w:lang w:val="en-AU"/>
+        </w:rPr>
+        <w:t xml:space="preserve"> Managers </w:t>
       </w:r>
       <w:r>
         <w:rPr>
@@ -10909,7 +10888,21 @@
         <w:rPr>
           <w:lang w:val="en-AU"/>
         </w:rPr>
-        <w:t>HOPEX EA_Post Generation Script App JSON</w:t>
+        <w:t xml:space="preserve">HOPEX </w:t>
+      </w:r>
+      <w:proofErr w:type="spellStart"/>
+      <w:r>
+        <w:rPr>
+          <w:lang w:val="en-AU"/>
+        </w:rPr>
+        <w:t>EA_Post</w:t>
+      </w:r>
+      <w:proofErr w:type="spellEnd"/>
+      <w:r>
+        <w:rPr>
+          <w:lang w:val="en-AU"/>
+        </w:rPr>
+        <w:t xml:space="preserve"> Generation Script App JSON</w:t>
       </w:r>
       <w:r>
         <w:rPr>
@@ -10939,8 +10932,18 @@
         <w:rPr>
           <w:lang w:val="en-AU"/>
         </w:rPr>
-        <w:t xml:space="preserve"> &lt;Application hexaidabs&gt;_integration.json</w:t>
-      </w:r>
+        <w:t xml:space="preserve"> &lt;Application hexaidabs&gt;_</w:t>
+      </w:r>
+      <w:proofErr w:type="spellStart"/>
+      <w:proofErr w:type="gramStart"/>
+      <w:r>
+        <w:rPr>
+          <w:lang w:val="en-AU"/>
+        </w:rPr>
+        <w:t>integration.json</w:t>
+      </w:r>
+      <w:proofErr w:type="spellEnd"/>
+      <w:proofErr w:type="gramEnd"/>
     </w:p>
     <w:p>
       <w:pPr>
@@ -10957,7 +10960,21 @@
         <w:rPr>
           <w:lang w:val="en-AU"/>
         </w:rPr>
-        <w:t>HOPEX EA_Post Generation Script CIO Dashboard JSON</w:t>
+        <w:t xml:space="preserve">HOPEX </w:t>
+      </w:r>
+      <w:proofErr w:type="spellStart"/>
+      <w:r>
+        <w:rPr>
+          <w:lang w:val="en-AU"/>
+        </w:rPr>
+        <w:t>EA_Post</w:t>
+      </w:r>
+      <w:proofErr w:type="spellEnd"/>
+      <w:r>
+        <w:rPr>
+          <w:lang w:val="en-AU"/>
+        </w:rPr>
+        <w:t xml:space="preserve"> Generation Script CIO Dashboard JSON</w:t>
       </w:r>
       <w:r>
         <w:rPr>
@@ -11065,7 +11082,35 @@
         <w:rPr>
           <w:lang w:val="en-AU"/>
         </w:rPr>
-        <w:t>HOPEX EA_Post Generation Script Process and Capa Trees JSON</w:t>
+        <w:t xml:space="preserve">HOPEX </w:t>
+      </w:r>
+      <w:proofErr w:type="spellStart"/>
+      <w:r>
+        <w:rPr>
+          <w:lang w:val="en-AU"/>
+        </w:rPr>
+        <w:t>EA_Post</w:t>
+      </w:r>
+      <w:proofErr w:type="spellEnd"/>
+      <w:r>
+        <w:rPr>
+          <w:lang w:val="en-AU"/>
+        </w:rPr>
+        <w:t xml:space="preserve"> Generation Script Process and </w:t>
+      </w:r>
+      <w:proofErr w:type="spellStart"/>
+      <w:r>
+        <w:rPr>
+          <w:lang w:val="en-AU"/>
+        </w:rPr>
+        <w:t>Capa</w:t>
+      </w:r>
+      <w:proofErr w:type="spellEnd"/>
+      <w:r>
+        <w:rPr>
+          <w:lang w:val="en-AU"/>
+        </w:rPr>
+        <w:t xml:space="preserve"> Trees JSON</w:t>
       </w:r>
     </w:p>
     <w:p>
@@ -11143,7 +11188,42 @@
         <w:rPr>
           <w:lang w:val="en-AU"/>
         </w:rPr>
-        <w:t>HOPEX EA_Post Generation Script_Search Indexing</w:t>
+        <w:t xml:space="preserve">HOPEX </w:t>
+      </w:r>
+      <w:proofErr w:type="spellStart"/>
+      <w:r>
+        <w:rPr>
+          <w:lang w:val="en-AU"/>
+        </w:rPr>
+        <w:t>EA_Post</w:t>
+      </w:r>
+      <w:proofErr w:type="spellEnd"/>
+      <w:r>
+        <w:rPr>
+          <w:lang w:val="en-AU"/>
+        </w:rPr>
+        <w:t xml:space="preserve"> Generation </w:t>
+      </w:r>
+      <w:proofErr w:type="spellStart"/>
+      <w:r>
+        <w:rPr>
+          <w:lang w:val="en-AU"/>
+        </w:rPr>
+        <w:t>Script_Search</w:t>
+      </w:r>
+      <w:proofErr w:type="spellEnd"/>
+      <w:r>
+        <w:rPr>
+          <w:lang w:val="en-AU"/>
+        </w:rPr>
+        <w:t xml:space="preserve"> </w:t>
+      </w:r>
+      <w:proofErr w:type="gramStart"/>
+      <w:r>
+        <w:rPr>
+          <w:lang w:val="en-AU"/>
+        </w:rPr>
+        <w:t>Indexing</w:t>
       </w:r>
       <w:r>
         <w:rPr>
@@ -11155,14 +11235,29 @@
         <w:rPr>
           <w:lang w:val="en-AU"/>
         </w:rPr>
-        <w:t xml:space="preserve">(/!\ : for relative links reason, this JSON is stored in the </w:t>
-      </w:r>
-      <w:r>
-        <w:rPr>
-          <w:lang w:val="en-AU"/>
-        </w:rPr>
-        <w:t>\standard\assets\js</w:t>
-      </w:r>
+        <w:t>(</w:t>
+      </w:r>
+      <w:proofErr w:type="gramEnd"/>
+      <w:r>
+        <w:rPr>
+          <w:lang w:val="en-AU"/>
+        </w:rPr>
+        <w:t xml:space="preserve">/!\ : for relative links reason, this JSON is stored in the </w:t>
+      </w:r>
+      <w:r>
+        <w:rPr>
+          <w:lang w:val="en-AU"/>
+        </w:rPr>
+        <w:t>\standard\assets\</w:t>
+      </w:r>
+      <w:proofErr w:type="spellStart"/>
+      <w:r>
+        <w:rPr>
+          <w:lang w:val="en-AU"/>
+        </w:rPr>
+        <w:t>js</w:t>
+      </w:r>
+      <w:proofErr w:type="spellEnd"/>
       <w:r>
         <w:rPr>
           <w:lang w:val="en-AU"/>
@@ -11181,12 +11276,16 @@
           <w:lang w:val="en-AU"/>
         </w:rPr>
       </w:pPr>
+      <w:proofErr w:type="spellStart"/>
+      <w:proofErr w:type="gramStart"/>
       <w:r>
         <w:rPr>
           <w:lang w:val="en-AU"/>
         </w:rPr>
         <w:t>searchindexcontent.json</w:t>
       </w:r>
+      <w:proofErr w:type="spellEnd"/>
+      <w:proofErr w:type="gramEnd"/>
     </w:p>
     <w:p>
       <w:pPr>
@@ -11221,13 +11320,41 @@
         <w:rPr>
           <w:lang w:val="en-AU"/>
         </w:rPr>
-        <w:t>HOPEX EA_Post Generation Script CIO Dashboard JSON</w:t>
-      </w:r>
-      <w:r>
-        <w:rPr>
-          <w:lang w:val="en-AU"/>
-        </w:rPr>
-        <w:t>’ MetaCommand Manager generate</w:t>
+        <w:t xml:space="preserve">HOPEX </w:t>
+      </w:r>
+      <w:proofErr w:type="spellStart"/>
+      <w:r>
+        <w:rPr>
+          <w:lang w:val="en-AU"/>
+        </w:rPr>
+        <w:t>EA_Post</w:t>
+      </w:r>
+      <w:proofErr w:type="spellEnd"/>
+      <w:r>
+        <w:rPr>
+          <w:lang w:val="en-AU"/>
+        </w:rPr>
+        <w:t xml:space="preserve"> Generation Script CIO Dashboard JSON</w:t>
+      </w:r>
+      <w:r>
+        <w:rPr>
+          <w:lang w:val="en-AU"/>
+        </w:rPr>
+        <w:t xml:space="preserve">’ </w:t>
+      </w:r>
+      <w:proofErr w:type="spellStart"/>
+      <w:r>
+        <w:rPr>
+          <w:lang w:val="en-AU"/>
+        </w:rPr>
+        <w:t>MetaCommand</w:t>
+      </w:r>
+      <w:proofErr w:type="spellEnd"/>
+      <w:r>
+        <w:rPr>
+          <w:lang w:val="en-AU"/>
+        </w:rPr>
+        <w:t xml:space="preserve"> Manager generate</w:t>
       </w:r>
       <w:r>
         <w:rPr>
@@ -11560,7 +11687,21 @@
               <w:rPr>
                 <w:lang w:val="en-AU"/>
               </w:rPr>
-              <w:t>var datasArrayCapabilityMap = [</w:t>
+              <w:t xml:space="preserve">var </w:t>
+            </w:r>
+            <w:proofErr w:type="spellStart"/>
+            <w:r>
+              <w:rPr>
+                <w:lang w:val="en-AU"/>
+              </w:rPr>
+              <w:t>datasArrayCapabilityMap</w:t>
+            </w:r>
+            <w:proofErr w:type="spellEnd"/>
+            <w:r>
+              <w:rPr>
+                <w:lang w:val="en-AU"/>
+              </w:rPr>
+              <w:t xml:space="preserve"> = [</w:t>
             </w:r>
           </w:p>
           <w:p>
@@ -11586,11 +11727,33 @@
                 <w:lang w:val="en-AU"/>
               </w:rPr>
             </w:pPr>
-            <w:r>
-              <w:rPr>
-                <w:lang w:val="en-AU"/>
-              </w:rPr>
-              <w:t xml:space="preserve">capabilityMapName: "BCM To Be (EN) ", capabilityMapHexaIdAbs: "726B7F225E84F5C5", </w:t>
+            <w:proofErr w:type="spellStart"/>
+            <w:r>
+              <w:rPr>
+                <w:lang w:val="en-AU"/>
+              </w:rPr>
+              <w:t>capabilityMapName</w:t>
+            </w:r>
+            <w:proofErr w:type="spellEnd"/>
+            <w:r>
+              <w:rPr>
+                <w:lang w:val="en-AU"/>
+              </w:rPr>
+              <w:t xml:space="preserve">: "BCM To Be (EN) ", </w:t>
+            </w:r>
+            <w:proofErr w:type="spellStart"/>
+            <w:r>
+              <w:rPr>
+                <w:lang w:val="en-AU"/>
+              </w:rPr>
+              <w:t>capabilityMapHexaIdAbs</w:t>
+            </w:r>
+            <w:proofErr w:type="spellEnd"/>
+            <w:r>
+              <w:rPr>
+                <w:lang w:val="en-AU"/>
+              </w:rPr>
+              <w:t xml:space="preserve">: "726B7F225E84F5C5", </w:t>
             </w:r>
           </w:p>
           <w:p>
@@ -11911,7 +12074,21 @@
               <w:rPr>
                 <w:lang w:val="en-AU"/>
               </w:rPr>
-              <w:t>var datasArrayPortfolioBusinessCapability = [</w:t>
+              <w:t xml:space="preserve">var </w:t>
+            </w:r>
+            <w:proofErr w:type="spellStart"/>
+            <w:r>
+              <w:rPr>
+                <w:lang w:val="en-AU"/>
+              </w:rPr>
+              <w:t>datasArrayPortfolioBusinessCapability</w:t>
+            </w:r>
+            <w:proofErr w:type="spellEnd"/>
+            <w:r>
+              <w:rPr>
+                <w:lang w:val="en-AU"/>
+              </w:rPr>
+              <w:t xml:space="preserve"> = [</w:t>
             </w:r>
           </w:p>
           <w:p>
@@ -11937,11 +12114,33 @@
                 <w:lang w:val="en-AU"/>
               </w:rPr>
             </w:pPr>
-            <w:r>
-              <w:rPr>
-                <w:lang w:val="en-AU"/>
-              </w:rPr>
-              <w:t xml:space="preserve">portfolioName: "_Toutes les Applications", </w:t>
+            <w:proofErr w:type="spellStart"/>
+            <w:r>
+              <w:rPr>
+                <w:lang w:val="en-AU"/>
+              </w:rPr>
+              <w:t>portfolioName</w:t>
+            </w:r>
+            <w:proofErr w:type="spellEnd"/>
+            <w:r>
+              <w:rPr>
+                <w:lang w:val="en-AU"/>
+              </w:rPr>
+              <w:t>: "_</w:t>
+            </w:r>
+            <w:proofErr w:type="spellStart"/>
+            <w:r>
+              <w:rPr>
+                <w:lang w:val="en-AU"/>
+              </w:rPr>
+              <w:t>Toutes</w:t>
+            </w:r>
+            <w:proofErr w:type="spellEnd"/>
+            <w:r>
+              <w:rPr>
+                <w:lang w:val="en-AU"/>
+              </w:rPr>
+              <w:t xml:space="preserve"> les Applications", </w:t>
             </w:r>
           </w:p>
           <w:p>
@@ -11952,11 +12151,19 @@
                 <w:lang w:val="en-AU"/>
               </w:rPr>
             </w:pPr>
-            <w:r>
-              <w:rPr>
-                <w:lang w:val="en-AU"/>
-              </w:rPr>
-              <w:t xml:space="preserve">portfolioHexaIdAbs: "#", </w:t>
+            <w:proofErr w:type="spellStart"/>
+            <w:r>
+              <w:rPr>
+                <w:lang w:val="en-AU"/>
+              </w:rPr>
+              <w:t>portfolioHexaIdAbs</w:t>
+            </w:r>
+            <w:proofErr w:type="spellEnd"/>
+            <w:r>
+              <w:rPr>
+                <w:lang w:val="en-AU"/>
+              </w:rPr>
+              <w:t xml:space="preserve">: "#", </w:t>
             </w:r>
           </w:p>
           <w:p>
@@ -11967,11 +12174,19 @@
                 <w:lang w:val="en-AU"/>
               </w:rPr>
             </w:pPr>
-            <w:r>
-              <w:rPr>
-                <w:lang w:val="en-AU"/>
-              </w:rPr>
-              <w:t>applicationName: "API Gateway (EN) ",</w:t>
+            <w:proofErr w:type="spellStart"/>
+            <w:r>
+              <w:rPr>
+                <w:lang w:val="en-AU"/>
+              </w:rPr>
+              <w:t>applicationName</w:t>
+            </w:r>
+            <w:proofErr w:type="spellEnd"/>
+            <w:r>
+              <w:rPr>
+                <w:lang w:val="en-AU"/>
+              </w:rPr>
+              <w:t>: "API Gateway (EN) ",</w:t>
             </w:r>
           </w:p>
           <w:p>
@@ -11982,11 +12197,19 @@
                 <w:lang w:val="en-AU"/>
               </w:rPr>
             </w:pPr>
-            <w:r>
-              <w:rPr>
-                <w:lang w:val="en-AU"/>
-              </w:rPr>
-              <w:t xml:space="preserve">applicationHexaIdAbs: "D37AD7455CF088CA", </w:t>
+            <w:proofErr w:type="spellStart"/>
+            <w:r>
+              <w:rPr>
+                <w:lang w:val="en-AU"/>
+              </w:rPr>
+              <w:t>applicationHexaIdAbs</w:t>
+            </w:r>
+            <w:proofErr w:type="spellEnd"/>
+            <w:r>
+              <w:rPr>
+                <w:lang w:val="en-AU"/>
+              </w:rPr>
+              <w:t xml:space="preserve">: "D37AD7455CF088CA", </w:t>
             </w:r>
           </w:p>
           <w:p>
@@ -11997,11 +12220,33 @@
                 <w:lang w:val="en-AU"/>
               </w:rPr>
             </w:pPr>
-            <w:r>
-              <w:rPr>
-                <w:lang w:val="en-AU"/>
-              </w:rPr>
-              <w:t xml:space="preserve">applicationType: "D\u00e9veloppement Sp\u00e9cifique", </w:t>
+            <w:proofErr w:type="spellStart"/>
+            <w:r>
+              <w:rPr>
+                <w:lang w:val="en-AU"/>
+              </w:rPr>
+              <w:t>applicationType</w:t>
+            </w:r>
+            <w:proofErr w:type="spellEnd"/>
+            <w:r>
+              <w:rPr>
+                <w:lang w:val="en-AU"/>
+              </w:rPr>
+              <w:t xml:space="preserve">: "D\u00e9veloppement </w:t>
+            </w:r>
+            <w:proofErr w:type="spellStart"/>
+            <w:r>
+              <w:rPr>
+                <w:lang w:val="en-AU"/>
+              </w:rPr>
+              <w:t>Sp</w:t>
+            </w:r>
+            <w:proofErr w:type="spellEnd"/>
+            <w:r>
+              <w:rPr>
+                <w:lang w:val="en-AU"/>
+              </w:rPr>
+              <w:t xml:space="preserve">\u00e9cifique", </w:t>
             </w:r>
           </w:p>
           <w:p>
@@ -12012,11 +12257,19 @@
                 <w:lang w:val="en-AU"/>
               </w:rPr>
             </w:pPr>
-            <w:r>
-              <w:rPr>
-                <w:lang w:val="en-AU"/>
-              </w:rPr>
-              <w:t xml:space="preserve">currentState: "Production", </w:t>
+            <w:proofErr w:type="spellStart"/>
+            <w:r>
+              <w:rPr>
+                <w:lang w:val="en-AU"/>
+              </w:rPr>
+              <w:t>currentState</w:t>
+            </w:r>
+            <w:proofErr w:type="spellEnd"/>
+            <w:r>
+              <w:rPr>
+                <w:lang w:val="en-AU"/>
+              </w:rPr>
+              <w:t xml:space="preserve">: "Production", </w:t>
             </w:r>
           </w:p>
           <w:p>
@@ -12027,11 +12280,41 @@
                 <w:lang w:val="en-AU"/>
               </w:rPr>
             </w:pPr>
-            <w:r>
-              <w:rPr>
-                <w:lang w:val="en-AU"/>
-              </w:rPr>
-              <w:t xml:space="preserve">applicationHosted: "Nuage : IaaS", </w:t>
+            <w:proofErr w:type="spellStart"/>
+            <w:r>
+              <w:rPr>
+                <w:lang w:val="en-AU"/>
+              </w:rPr>
+              <w:t>applicationHosted</w:t>
+            </w:r>
+            <w:proofErr w:type="spellEnd"/>
+            <w:r>
+              <w:rPr>
+                <w:lang w:val="en-AU"/>
+              </w:rPr>
+              <w:t>: "</w:t>
+            </w:r>
+            <w:proofErr w:type="spellStart"/>
+            <w:proofErr w:type="gramStart"/>
+            <w:r>
+              <w:rPr>
+                <w:lang w:val="en-AU"/>
+              </w:rPr>
+              <w:t>Nuage</w:t>
+            </w:r>
+            <w:proofErr w:type="spellEnd"/>
+            <w:r>
+              <w:rPr>
+                <w:lang w:val="en-AU"/>
+              </w:rPr>
+              <w:t xml:space="preserve"> :</w:t>
+            </w:r>
+            <w:proofErr w:type="gramEnd"/>
+            <w:r>
+              <w:rPr>
+                <w:lang w:val="en-AU"/>
+              </w:rPr>
+              <w:t xml:space="preserve"> IaaS", </w:t>
             </w:r>
           </w:p>
           <w:p>
@@ -12042,11 +12325,27 @@
                 <w:lang w:val="en-AU"/>
               </w:rPr>
             </w:pPr>
-            <w:r>
-              <w:rPr>
-                <w:lang w:val="en-AU"/>
-              </w:rPr>
-              <w:t xml:space="preserve">dataFreshness : "&lt;6M", </w:t>
+            <w:proofErr w:type="spellStart"/>
+            <w:proofErr w:type="gramStart"/>
+            <w:r>
+              <w:rPr>
+                <w:lang w:val="en-AU"/>
+              </w:rPr>
+              <w:t>dataFreshness</w:t>
+            </w:r>
+            <w:proofErr w:type="spellEnd"/>
+            <w:r>
+              <w:rPr>
+                <w:lang w:val="en-AU"/>
+              </w:rPr>
+              <w:t xml:space="preserve"> :</w:t>
+            </w:r>
+            <w:proofErr w:type="gramEnd"/>
+            <w:r>
+              <w:rPr>
+                <w:lang w:val="en-AU"/>
+              </w:rPr>
+              <w:t xml:space="preserve"> "&lt;6M", </w:t>
             </w:r>
           </w:p>
           <w:p>
@@ -12057,11 +12356,19 @@
                 <w:lang w:val="en-AU"/>
               </w:rPr>
             </w:pPr>
-            <w:r>
-              <w:rPr>
-                <w:lang w:val="en-AU"/>
-              </w:rPr>
-              <w:t xml:space="preserve">gdprCompliance: "App OK", </w:t>
+            <w:proofErr w:type="spellStart"/>
+            <w:r>
+              <w:rPr>
+                <w:lang w:val="en-AU"/>
+              </w:rPr>
+              <w:t>gdprCompliance</w:t>
+            </w:r>
+            <w:proofErr w:type="spellEnd"/>
+            <w:r>
+              <w:rPr>
+                <w:lang w:val="en-AU"/>
+              </w:rPr>
+              <w:t xml:space="preserve">: "App OK", </w:t>
             </w:r>
           </w:p>
           <w:p>
@@ -12072,11 +12379,19 @@
                 <w:lang w:val="en-AU"/>
               </w:rPr>
             </w:pPr>
-            <w:r>
-              <w:rPr>
-                <w:lang w:val="en-AU"/>
-              </w:rPr>
-              <w:t xml:space="preserve">overallCompletness: "75", </w:t>
+            <w:proofErr w:type="spellStart"/>
+            <w:r>
+              <w:rPr>
+                <w:lang w:val="en-AU"/>
+              </w:rPr>
+              <w:t>overallCompletness</w:t>
+            </w:r>
+            <w:proofErr w:type="spellEnd"/>
+            <w:r>
+              <w:rPr>
+                <w:lang w:val="en-AU"/>
+              </w:rPr>
+              <w:t xml:space="preserve">: "75", </w:t>
             </w:r>
           </w:p>
           <w:p>
@@ -12087,11 +12402,19 @@
                 <w:lang w:val="en-AU"/>
               </w:rPr>
             </w:pPr>
-            <w:r>
-              <w:rPr>
-                <w:lang w:val="en-AU"/>
-              </w:rPr>
-              <w:t xml:space="preserve">businessCapabilityName: "Gestion des clients (EN) ", </w:t>
+            <w:proofErr w:type="spellStart"/>
+            <w:r>
+              <w:rPr>
+                <w:lang w:val="en-AU"/>
+              </w:rPr>
+              <w:t>businessCapabilityName</w:t>
+            </w:r>
+            <w:proofErr w:type="spellEnd"/>
+            <w:r>
+              <w:rPr>
+                <w:lang w:val="en-AU"/>
+              </w:rPr>
+              <w:t xml:space="preserve">: "Gestion des clients (EN) ", </w:t>
             </w:r>
           </w:p>
           <w:p>
@@ -12102,11 +12425,19 @@
                 <w:lang w:val="en-AU"/>
               </w:rPr>
             </w:pPr>
-            <w:r>
-              <w:rPr>
-                <w:lang w:val="en-AU"/>
-              </w:rPr>
-              <w:t xml:space="preserve">businessCapabilityHexaIdAbs: "F034F0705CF050BA", </w:t>
+            <w:proofErr w:type="spellStart"/>
+            <w:r>
+              <w:rPr>
+                <w:lang w:val="en-AU"/>
+              </w:rPr>
+              <w:t>businessCapabilityHexaIdAbs</w:t>
+            </w:r>
+            <w:proofErr w:type="spellEnd"/>
+            <w:r>
+              <w:rPr>
+                <w:lang w:val="en-AU"/>
+              </w:rPr>
+              <w:t xml:space="preserve">: "F034F0705CF050BA", </w:t>
             </w:r>
           </w:p>
           <w:p>
@@ -12435,7 +12766,21 @@
               <w:rPr>
                 <w:lang w:val="en-AU"/>
               </w:rPr>
-              <w:t>var datasArrayPortfolioTechnology = [</w:t>
+              <w:t xml:space="preserve">var </w:t>
+            </w:r>
+            <w:proofErr w:type="spellStart"/>
+            <w:r>
+              <w:rPr>
+                <w:lang w:val="en-AU"/>
+              </w:rPr>
+              <w:t>datasArrayPortfolioTechnology</w:t>
+            </w:r>
+            <w:proofErr w:type="spellEnd"/>
+            <w:r>
+              <w:rPr>
+                <w:lang w:val="en-AU"/>
+              </w:rPr>
+              <w:t xml:space="preserve"> = [</w:t>
             </w:r>
           </w:p>
           <w:p>
@@ -12461,11 +12806,33 @@
                 <w:lang w:val="en-AU"/>
               </w:rPr>
             </w:pPr>
-            <w:r>
-              <w:rPr>
-                <w:lang w:val="en-AU"/>
-              </w:rPr>
-              <w:t xml:space="preserve">portfolioName: "_Toutes les Applications", </w:t>
+            <w:proofErr w:type="spellStart"/>
+            <w:r>
+              <w:rPr>
+                <w:lang w:val="en-AU"/>
+              </w:rPr>
+              <w:t>portfolioName</w:t>
+            </w:r>
+            <w:proofErr w:type="spellEnd"/>
+            <w:r>
+              <w:rPr>
+                <w:lang w:val="en-AU"/>
+              </w:rPr>
+              <w:t>: "_</w:t>
+            </w:r>
+            <w:proofErr w:type="spellStart"/>
+            <w:r>
+              <w:rPr>
+                <w:lang w:val="en-AU"/>
+              </w:rPr>
+              <w:t>Toutes</w:t>
+            </w:r>
+            <w:proofErr w:type="spellEnd"/>
+            <w:r>
+              <w:rPr>
+                <w:lang w:val="en-AU"/>
+              </w:rPr>
+              <w:t xml:space="preserve"> les Applications", </w:t>
             </w:r>
           </w:p>
           <w:p>
@@ -12476,11 +12843,19 @@
                 <w:lang w:val="en-AU"/>
               </w:rPr>
             </w:pPr>
-            <w:r>
-              <w:rPr>
-                <w:lang w:val="en-AU"/>
-              </w:rPr>
-              <w:t xml:space="preserve">portfolioHexaIdAbs: "#", </w:t>
+            <w:proofErr w:type="spellStart"/>
+            <w:r>
+              <w:rPr>
+                <w:lang w:val="en-AU"/>
+              </w:rPr>
+              <w:t>portfolioHexaIdAbs</w:t>
+            </w:r>
+            <w:proofErr w:type="spellEnd"/>
+            <w:r>
+              <w:rPr>
+                <w:lang w:val="en-AU"/>
+              </w:rPr>
+              <w:t xml:space="preserve">: "#", </w:t>
             </w:r>
           </w:p>
           <w:p>
@@ -12491,11 +12866,19 @@
                 <w:lang w:val="en-AU"/>
               </w:rPr>
             </w:pPr>
-            <w:r>
-              <w:rPr>
-                <w:lang w:val="en-AU"/>
-              </w:rPr>
-              <w:t xml:space="preserve">applicationName: "API Gateway (EN) ", </w:t>
+            <w:proofErr w:type="spellStart"/>
+            <w:r>
+              <w:rPr>
+                <w:lang w:val="en-AU"/>
+              </w:rPr>
+              <w:t>applicationName</w:t>
+            </w:r>
+            <w:proofErr w:type="spellEnd"/>
+            <w:r>
+              <w:rPr>
+                <w:lang w:val="en-AU"/>
+              </w:rPr>
+              <w:t xml:space="preserve">: "API Gateway (EN) ", </w:t>
             </w:r>
           </w:p>
           <w:p>
@@ -12506,11 +12889,19 @@
                 <w:lang w:val="en-AU"/>
               </w:rPr>
             </w:pPr>
-            <w:r>
-              <w:rPr>
-                <w:lang w:val="en-AU"/>
-              </w:rPr>
-              <w:t xml:space="preserve">applicationHexaIdAbs: "D37AD7455CF088CA", </w:t>
+            <w:proofErr w:type="spellStart"/>
+            <w:r>
+              <w:rPr>
+                <w:lang w:val="en-AU"/>
+              </w:rPr>
+              <w:t>applicationHexaIdAbs</w:t>
+            </w:r>
+            <w:proofErr w:type="spellEnd"/>
+            <w:r>
+              <w:rPr>
+                <w:lang w:val="en-AU"/>
+              </w:rPr>
+              <w:t xml:space="preserve">: "D37AD7455CF088CA", </w:t>
             </w:r>
           </w:p>
           <w:p>
@@ -12521,11 +12912,33 @@
                 <w:lang w:val="en-AU"/>
               </w:rPr>
             </w:pPr>
-            <w:r>
-              <w:rPr>
-                <w:lang w:val="en-AU"/>
-              </w:rPr>
-              <w:t xml:space="preserve">applicationType: "D\u00e9veloppement Sp\u00e9cifique", </w:t>
+            <w:proofErr w:type="spellStart"/>
+            <w:r>
+              <w:rPr>
+                <w:lang w:val="en-AU"/>
+              </w:rPr>
+              <w:t>applicationType</w:t>
+            </w:r>
+            <w:proofErr w:type="spellEnd"/>
+            <w:r>
+              <w:rPr>
+                <w:lang w:val="en-AU"/>
+              </w:rPr>
+              <w:t xml:space="preserve">: "D\u00e9veloppement </w:t>
+            </w:r>
+            <w:proofErr w:type="spellStart"/>
+            <w:r>
+              <w:rPr>
+                <w:lang w:val="en-AU"/>
+              </w:rPr>
+              <w:t>Sp</w:t>
+            </w:r>
+            <w:proofErr w:type="spellEnd"/>
+            <w:r>
+              <w:rPr>
+                <w:lang w:val="en-AU"/>
+              </w:rPr>
+              <w:t xml:space="preserve">\u00e9cifique", </w:t>
             </w:r>
           </w:p>
           <w:p>
@@ -12536,11 +12949,19 @@
                 <w:lang w:val="en-AU"/>
               </w:rPr>
             </w:pPr>
-            <w:r>
-              <w:rPr>
-                <w:lang w:val="en-AU"/>
-              </w:rPr>
-              <w:t xml:space="preserve">currentState: "Production", </w:t>
+            <w:proofErr w:type="spellStart"/>
+            <w:r>
+              <w:rPr>
+                <w:lang w:val="en-AU"/>
+              </w:rPr>
+              <w:t>currentState</w:t>
+            </w:r>
+            <w:proofErr w:type="spellEnd"/>
+            <w:r>
+              <w:rPr>
+                <w:lang w:val="en-AU"/>
+              </w:rPr>
+              <w:t xml:space="preserve">: "Production", </w:t>
             </w:r>
           </w:p>
           <w:p>
@@ -12551,11 +12972,41 @@
                 <w:lang w:val="en-AU"/>
               </w:rPr>
             </w:pPr>
-            <w:r>
-              <w:rPr>
-                <w:lang w:val="en-AU"/>
-              </w:rPr>
-              <w:t xml:space="preserve">applicationHosted: "Nuage : IaaS", </w:t>
+            <w:proofErr w:type="spellStart"/>
+            <w:r>
+              <w:rPr>
+                <w:lang w:val="en-AU"/>
+              </w:rPr>
+              <w:t>applicationHosted</w:t>
+            </w:r>
+            <w:proofErr w:type="spellEnd"/>
+            <w:r>
+              <w:rPr>
+                <w:lang w:val="en-AU"/>
+              </w:rPr>
+              <w:t>: "</w:t>
+            </w:r>
+            <w:proofErr w:type="spellStart"/>
+            <w:proofErr w:type="gramStart"/>
+            <w:r>
+              <w:rPr>
+                <w:lang w:val="en-AU"/>
+              </w:rPr>
+              <w:t>Nuage</w:t>
+            </w:r>
+            <w:proofErr w:type="spellEnd"/>
+            <w:r>
+              <w:rPr>
+                <w:lang w:val="en-AU"/>
+              </w:rPr>
+              <w:t xml:space="preserve"> :</w:t>
+            </w:r>
+            <w:proofErr w:type="gramEnd"/>
+            <w:r>
+              <w:rPr>
+                <w:lang w:val="en-AU"/>
+              </w:rPr>
+              <w:t xml:space="preserve"> IaaS", </w:t>
             </w:r>
           </w:p>
           <w:p>
@@ -12566,11 +13017,27 @@
                 <w:lang w:val="en-AU"/>
               </w:rPr>
             </w:pPr>
-            <w:r>
-              <w:rPr>
-                <w:lang w:val="en-AU"/>
-              </w:rPr>
-              <w:t xml:space="preserve">dataFreshness : "&lt;6M", </w:t>
+            <w:proofErr w:type="spellStart"/>
+            <w:proofErr w:type="gramStart"/>
+            <w:r>
+              <w:rPr>
+                <w:lang w:val="en-AU"/>
+              </w:rPr>
+              <w:t>dataFreshness</w:t>
+            </w:r>
+            <w:proofErr w:type="spellEnd"/>
+            <w:r>
+              <w:rPr>
+                <w:lang w:val="en-AU"/>
+              </w:rPr>
+              <w:t xml:space="preserve"> :</w:t>
+            </w:r>
+            <w:proofErr w:type="gramEnd"/>
+            <w:r>
+              <w:rPr>
+                <w:lang w:val="en-AU"/>
+              </w:rPr>
+              <w:t xml:space="preserve"> "&lt;6M", </w:t>
             </w:r>
           </w:p>
           <w:p>
@@ -12581,11 +13048,19 @@
                 <w:lang w:val="en-AU"/>
               </w:rPr>
             </w:pPr>
-            <w:r>
-              <w:rPr>
-                <w:lang w:val="en-AU"/>
-              </w:rPr>
-              <w:t xml:space="preserve">gdprCompliance: "App OK", </w:t>
+            <w:proofErr w:type="spellStart"/>
+            <w:r>
+              <w:rPr>
+                <w:lang w:val="en-AU"/>
+              </w:rPr>
+              <w:t>gdprCompliance</w:t>
+            </w:r>
+            <w:proofErr w:type="spellEnd"/>
+            <w:r>
+              <w:rPr>
+                <w:lang w:val="en-AU"/>
+              </w:rPr>
+              <w:t xml:space="preserve">: "App OK", </w:t>
             </w:r>
           </w:p>
           <w:p>
@@ -12596,11 +13071,19 @@
                 <w:lang w:val="en-AU"/>
               </w:rPr>
             </w:pPr>
-            <w:r>
-              <w:rPr>
-                <w:lang w:val="en-AU"/>
-              </w:rPr>
-              <w:t xml:space="preserve">overallCompletness: "75", </w:t>
+            <w:proofErr w:type="spellStart"/>
+            <w:r>
+              <w:rPr>
+                <w:lang w:val="en-AU"/>
+              </w:rPr>
+              <w:t>overallCompletness</w:t>
+            </w:r>
+            <w:proofErr w:type="spellEnd"/>
+            <w:r>
+              <w:rPr>
+                <w:lang w:val="en-AU"/>
+              </w:rPr>
+              <w:t xml:space="preserve">: "75", </w:t>
             </w:r>
           </w:p>
           <w:p>
@@ -12611,11 +13094,19 @@
                 <w:lang w:val="en-AU"/>
               </w:rPr>
             </w:pPr>
-            <w:r>
-              <w:rPr>
-                <w:lang w:val="en-AU"/>
-              </w:rPr>
-              <w:t xml:space="preserve">technologyName: "No technology", </w:t>
+            <w:proofErr w:type="spellStart"/>
+            <w:r>
+              <w:rPr>
+                <w:lang w:val="en-AU"/>
+              </w:rPr>
+              <w:t>technologyName</w:t>
+            </w:r>
+            <w:proofErr w:type="spellEnd"/>
+            <w:r>
+              <w:rPr>
+                <w:lang w:val="en-AU"/>
+              </w:rPr>
+              <w:t xml:space="preserve">: "No technology", </w:t>
             </w:r>
           </w:p>
           <w:p>
@@ -12626,11 +13117,19 @@
                 <w:lang w:val="en-AU"/>
               </w:rPr>
             </w:pPr>
-            <w:r>
-              <w:rPr>
-                <w:lang w:val="en-AU"/>
-              </w:rPr>
-              <w:t xml:space="preserve">technologyHexaIdAbs: "", </w:t>
+            <w:proofErr w:type="spellStart"/>
+            <w:r>
+              <w:rPr>
+                <w:lang w:val="en-AU"/>
+              </w:rPr>
+              <w:t>technologyHexaIdAbs</w:t>
+            </w:r>
+            <w:proofErr w:type="spellEnd"/>
+            <w:r>
+              <w:rPr>
+                <w:lang w:val="en-AU"/>
+              </w:rPr>
+              <w:t xml:space="preserve">: "", </w:t>
             </w:r>
           </w:p>
           <w:p>
@@ -12641,11 +13140,19 @@
                 <w:lang w:val="en-AU"/>
               </w:rPr>
             </w:pPr>
-            <w:r>
-              <w:rPr>
-                <w:lang w:val="en-AU"/>
-              </w:rPr>
-              <w:t xml:space="preserve">companyStandard: "", </w:t>
+            <w:proofErr w:type="spellStart"/>
+            <w:r>
+              <w:rPr>
+                <w:lang w:val="en-AU"/>
+              </w:rPr>
+              <w:t>companyStandard</w:t>
+            </w:r>
+            <w:proofErr w:type="spellEnd"/>
+            <w:r>
+              <w:rPr>
+                <w:lang w:val="en-AU"/>
+              </w:rPr>
+              <w:t xml:space="preserve">: "", </w:t>
             </w:r>
           </w:p>
           <w:p>
@@ -12656,11 +13163,33 @@
                 <w:lang w:val="en-AU"/>
               </w:rPr>
             </w:pPr>
-            <w:r>
-              <w:rPr>
-                <w:lang w:val="en-AU"/>
-              </w:rPr>
-              <w:t xml:space="preserve">technologyEndOfSupport: "", technologyEndOfExtendedSupport: "", </w:t>
+            <w:proofErr w:type="spellStart"/>
+            <w:r>
+              <w:rPr>
+                <w:lang w:val="en-AU"/>
+              </w:rPr>
+              <w:t>technologyEndOfSupport</w:t>
+            </w:r>
+            <w:proofErr w:type="spellEnd"/>
+            <w:r>
+              <w:rPr>
+                <w:lang w:val="en-AU"/>
+              </w:rPr>
+              <w:t xml:space="preserve">: "", </w:t>
+            </w:r>
+            <w:proofErr w:type="spellStart"/>
+            <w:r>
+              <w:rPr>
+                <w:lang w:val="en-AU"/>
+              </w:rPr>
+              <w:t>technologyEndOfExtendedSupport</w:t>
+            </w:r>
+            <w:proofErr w:type="spellEnd"/>
+            <w:r>
+              <w:rPr>
+                <w:lang w:val="en-AU"/>
+              </w:rPr>
+              <w:t xml:space="preserve">: "", </w:t>
             </w:r>
           </w:p>
           <w:p>
@@ -12671,11 +13200,19 @@
                 <w:lang w:val="en-AU"/>
               </w:rPr>
             </w:pPr>
-            <w:r>
-              <w:rPr>
-                <w:lang w:val="en-AU"/>
-              </w:rPr>
-              <w:t xml:space="preserve">obsolescenceDate: "", </w:t>
+            <w:proofErr w:type="spellStart"/>
+            <w:r>
+              <w:rPr>
+                <w:lang w:val="en-AU"/>
+              </w:rPr>
+              <w:t>obsolescenceDate</w:t>
+            </w:r>
+            <w:proofErr w:type="spellEnd"/>
+            <w:r>
+              <w:rPr>
+                <w:lang w:val="en-AU"/>
+              </w:rPr>
+              <w:t xml:space="preserve">: "", </w:t>
             </w:r>
           </w:p>
           <w:p>
@@ -12973,7 +13510,21 @@
               <w:rPr>
                 <w:lang w:val="en-AU"/>
               </w:rPr>
-              <w:t>var datasArrayPortfolioTimePeriod = [</w:t>
+              <w:t xml:space="preserve">var </w:t>
+            </w:r>
+            <w:proofErr w:type="spellStart"/>
+            <w:r>
+              <w:rPr>
+                <w:lang w:val="en-AU"/>
+              </w:rPr>
+              <w:t>datasArrayPortfolioTimePeriod</w:t>
+            </w:r>
+            <w:proofErr w:type="spellEnd"/>
+            <w:r>
+              <w:rPr>
+                <w:lang w:val="en-AU"/>
+              </w:rPr>
+              <w:t xml:space="preserve"> = [</w:t>
             </w:r>
           </w:p>
           <w:p>
@@ -12988,7 +13539,35 @@
                 <w:lang w:val="en-AU"/>
               </w:rPr>
               <w:tab/>
-              <w:t xml:space="preserve">{portfolioName: "_Toutes les Applications", </w:t>
+              <w:t>{</w:t>
+            </w:r>
+            <w:proofErr w:type="spellStart"/>
+            <w:r>
+              <w:rPr>
+                <w:lang w:val="en-AU"/>
+              </w:rPr>
+              <w:t>portfolioName</w:t>
+            </w:r>
+            <w:proofErr w:type="spellEnd"/>
+            <w:r>
+              <w:rPr>
+                <w:lang w:val="en-AU"/>
+              </w:rPr>
+              <w:t>: "_</w:t>
+            </w:r>
+            <w:proofErr w:type="spellStart"/>
+            <w:r>
+              <w:rPr>
+                <w:lang w:val="en-AU"/>
+              </w:rPr>
+              <w:t>Toutes</w:t>
+            </w:r>
+            <w:proofErr w:type="spellEnd"/>
+            <w:r>
+              <w:rPr>
+                <w:lang w:val="en-AU"/>
+              </w:rPr>
+              <w:t xml:space="preserve"> les Applications", </w:t>
             </w:r>
           </w:p>
           <w:p>
@@ -12999,11 +13578,19 @@
                 <w:lang w:val="en-AU"/>
               </w:rPr>
             </w:pPr>
-            <w:r>
-              <w:rPr>
-                <w:lang w:val="en-AU"/>
-              </w:rPr>
-              <w:t xml:space="preserve">portfolioHexaIdAbs: "#", </w:t>
+            <w:proofErr w:type="spellStart"/>
+            <w:r>
+              <w:rPr>
+                <w:lang w:val="en-AU"/>
+              </w:rPr>
+              <w:t>portfolioHexaIdAbs</w:t>
+            </w:r>
+            <w:proofErr w:type="spellEnd"/>
+            <w:r>
+              <w:rPr>
+                <w:lang w:val="en-AU"/>
+              </w:rPr>
+              <w:t xml:space="preserve">: "#", </w:t>
             </w:r>
           </w:p>
           <w:p>
@@ -13014,11 +13601,19 @@
                 <w:lang w:val="en-AU"/>
               </w:rPr>
             </w:pPr>
-            <w:r>
-              <w:rPr>
-                <w:lang w:val="en-AU"/>
-              </w:rPr>
-              <w:t xml:space="preserve">applicationName: "API Gateway (EN) ", </w:t>
+            <w:proofErr w:type="spellStart"/>
+            <w:r>
+              <w:rPr>
+                <w:lang w:val="en-AU"/>
+              </w:rPr>
+              <w:t>applicationName</w:t>
+            </w:r>
+            <w:proofErr w:type="spellEnd"/>
+            <w:r>
+              <w:rPr>
+                <w:lang w:val="en-AU"/>
+              </w:rPr>
+              <w:t xml:space="preserve">: "API Gateway (EN) ", </w:t>
             </w:r>
           </w:p>
           <w:p>
@@ -13029,11 +13624,19 @@
                 <w:lang w:val="en-AU"/>
               </w:rPr>
             </w:pPr>
-            <w:r>
-              <w:rPr>
-                <w:lang w:val="en-AU"/>
-              </w:rPr>
-              <w:t xml:space="preserve">applicationHexaIdAbs: "D37AD7455CF088CA", </w:t>
+            <w:proofErr w:type="spellStart"/>
+            <w:r>
+              <w:rPr>
+                <w:lang w:val="en-AU"/>
+              </w:rPr>
+              <w:t>applicationHexaIdAbs</w:t>
+            </w:r>
+            <w:proofErr w:type="spellEnd"/>
+            <w:r>
+              <w:rPr>
+                <w:lang w:val="en-AU"/>
+              </w:rPr>
+              <w:t xml:space="preserve">: "D37AD7455CF088CA", </w:t>
             </w:r>
           </w:p>
           <w:p>
@@ -13044,11 +13647,33 @@
                 <w:lang w:val="en-AU"/>
               </w:rPr>
             </w:pPr>
-            <w:r>
-              <w:rPr>
-                <w:lang w:val="en-AU"/>
-              </w:rPr>
-              <w:t xml:space="preserve">applicationType: "D\u00e9veloppement Sp\u00e9cifique", </w:t>
+            <w:proofErr w:type="spellStart"/>
+            <w:r>
+              <w:rPr>
+                <w:lang w:val="en-AU"/>
+              </w:rPr>
+              <w:t>applicationType</w:t>
+            </w:r>
+            <w:proofErr w:type="spellEnd"/>
+            <w:r>
+              <w:rPr>
+                <w:lang w:val="en-AU"/>
+              </w:rPr>
+              <w:t xml:space="preserve">: "D\u00e9veloppement </w:t>
+            </w:r>
+            <w:proofErr w:type="spellStart"/>
+            <w:r>
+              <w:rPr>
+                <w:lang w:val="en-AU"/>
+              </w:rPr>
+              <w:t>Sp</w:t>
+            </w:r>
+            <w:proofErr w:type="spellEnd"/>
+            <w:r>
+              <w:rPr>
+                <w:lang w:val="en-AU"/>
+              </w:rPr>
+              <w:t xml:space="preserve">\u00e9cifique", </w:t>
             </w:r>
           </w:p>
           <w:p>
@@ -13059,11 +13684,19 @@
                 <w:lang w:val="en-AU"/>
               </w:rPr>
             </w:pPr>
-            <w:r>
-              <w:rPr>
-                <w:lang w:val="en-AU"/>
-              </w:rPr>
-              <w:t xml:space="preserve">currentState: "Production", </w:t>
+            <w:proofErr w:type="spellStart"/>
+            <w:r>
+              <w:rPr>
+                <w:lang w:val="en-AU"/>
+              </w:rPr>
+              <w:t>currentState</w:t>
+            </w:r>
+            <w:proofErr w:type="spellEnd"/>
+            <w:r>
+              <w:rPr>
+                <w:lang w:val="en-AU"/>
+              </w:rPr>
+              <w:t xml:space="preserve">: "Production", </w:t>
             </w:r>
           </w:p>
           <w:p>
@@ -13074,11 +13707,41 @@
                 <w:lang w:val="en-AU"/>
               </w:rPr>
             </w:pPr>
-            <w:r>
-              <w:rPr>
-                <w:lang w:val="en-AU"/>
-              </w:rPr>
-              <w:t xml:space="preserve">applicationHosted: "Nuage : IaaS", </w:t>
+            <w:proofErr w:type="spellStart"/>
+            <w:r>
+              <w:rPr>
+                <w:lang w:val="en-AU"/>
+              </w:rPr>
+              <w:t>applicationHosted</w:t>
+            </w:r>
+            <w:proofErr w:type="spellEnd"/>
+            <w:r>
+              <w:rPr>
+                <w:lang w:val="en-AU"/>
+              </w:rPr>
+              <w:t>: "</w:t>
+            </w:r>
+            <w:proofErr w:type="spellStart"/>
+            <w:proofErr w:type="gramStart"/>
+            <w:r>
+              <w:rPr>
+                <w:lang w:val="en-AU"/>
+              </w:rPr>
+              <w:t>Nuage</w:t>
+            </w:r>
+            <w:proofErr w:type="spellEnd"/>
+            <w:r>
+              <w:rPr>
+                <w:lang w:val="en-AU"/>
+              </w:rPr>
+              <w:t xml:space="preserve"> :</w:t>
+            </w:r>
+            <w:proofErr w:type="gramEnd"/>
+            <w:r>
+              <w:rPr>
+                <w:lang w:val="en-AU"/>
+              </w:rPr>
+              <w:t xml:space="preserve"> IaaS", </w:t>
             </w:r>
           </w:p>
           <w:p>
@@ -13089,11 +13752,27 @@
                 <w:lang w:val="en-AU"/>
               </w:rPr>
             </w:pPr>
-            <w:r>
-              <w:rPr>
-                <w:lang w:val="en-AU"/>
-              </w:rPr>
-              <w:t xml:space="preserve">dataFreshness : "&lt;6M", </w:t>
+            <w:proofErr w:type="spellStart"/>
+            <w:proofErr w:type="gramStart"/>
+            <w:r>
+              <w:rPr>
+                <w:lang w:val="en-AU"/>
+              </w:rPr>
+              <w:t>dataFreshness</w:t>
+            </w:r>
+            <w:proofErr w:type="spellEnd"/>
+            <w:r>
+              <w:rPr>
+                <w:lang w:val="en-AU"/>
+              </w:rPr>
+              <w:t xml:space="preserve"> :</w:t>
+            </w:r>
+            <w:proofErr w:type="gramEnd"/>
+            <w:r>
+              <w:rPr>
+                <w:lang w:val="en-AU"/>
+              </w:rPr>
+              <w:t xml:space="preserve"> "&lt;6M", </w:t>
             </w:r>
           </w:p>
           <w:p>
@@ -13104,11 +13783,19 @@
                 <w:lang w:val="en-AU"/>
               </w:rPr>
             </w:pPr>
-            <w:r>
-              <w:rPr>
-                <w:lang w:val="en-AU"/>
-              </w:rPr>
-              <w:t xml:space="preserve">gdprCompliance: "App OK", </w:t>
+            <w:proofErr w:type="spellStart"/>
+            <w:r>
+              <w:rPr>
+                <w:lang w:val="en-AU"/>
+              </w:rPr>
+              <w:t>gdprCompliance</w:t>
+            </w:r>
+            <w:proofErr w:type="spellEnd"/>
+            <w:r>
+              <w:rPr>
+                <w:lang w:val="en-AU"/>
+              </w:rPr>
+              <w:t xml:space="preserve">: "App OK", </w:t>
             </w:r>
           </w:p>
           <w:p>
@@ -13119,11 +13806,19 @@
                 <w:lang w:val="en-AU"/>
               </w:rPr>
             </w:pPr>
-            <w:r>
-              <w:rPr>
-                <w:lang w:val="en-AU"/>
-              </w:rPr>
-              <w:t xml:space="preserve">overallCompletness: "75", </w:t>
+            <w:proofErr w:type="spellStart"/>
+            <w:r>
+              <w:rPr>
+                <w:lang w:val="en-AU"/>
+              </w:rPr>
+              <w:t>overallCompletness</w:t>
+            </w:r>
+            <w:proofErr w:type="spellEnd"/>
+            <w:r>
+              <w:rPr>
+                <w:lang w:val="en-AU"/>
+              </w:rPr>
+              <w:t xml:space="preserve">: "75", </w:t>
             </w:r>
           </w:p>
           <w:p>
@@ -13134,11 +13829,41 @@
                 <w:lang w:val="en-AU"/>
               </w:rPr>
             </w:pPr>
-            <w:r>
-              <w:rPr>
-                <w:lang w:val="en-AU"/>
-              </w:rPr>
-              <w:t xml:space="preserve">timePeriodName: "API Gateway (EN)  [Pr\u00e9paration]", </w:t>
+            <w:proofErr w:type="spellStart"/>
+            <w:r>
+              <w:rPr>
+                <w:lang w:val="en-AU"/>
+              </w:rPr>
+              <w:t>timePeriodName</w:t>
+            </w:r>
+            <w:proofErr w:type="spellEnd"/>
+            <w:r>
+              <w:rPr>
+                <w:lang w:val="en-AU"/>
+              </w:rPr>
+              <w:t>: "API Gateway (</w:t>
+            </w:r>
+            <w:proofErr w:type="gramStart"/>
+            <w:r>
+              <w:rPr>
+                <w:lang w:val="en-AU"/>
+              </w:rPr>
+              <w:t>EN)  [</w:t>
+            </w:r>
+            <w:proofErr w:type="spellStart"/>
+            <w:proofErr w:type="gramEnd"/>
+            <w:r>
+              <w:rPr>
+                <w:lang w:val="en-AU"/>
+              </w:rPr>
+              <w:t>Pr</w:t>
+            </w:r>
+            <w:proofErr w:type="spellEnd"/>
+            <w:r>
+              <w:rPr>
+                <w:lang w:val="en-AU"/>
+              </w:rPr>
+              <w:t xml:space="preserve">\u00e9paration]", </w:t>
             </w:r>
           </w:p>
           <w:p>
@@ -13149,11 +13874,19 @@
                 <w:lang w:val="en-AU"/>
               </w:rPr>
             </w:pPr>
-            <w:r>
-              <w:rPr>
-                <w:lang w:val="en-AU"/>
-              </w:rPr>
-              <w:t xml:space="preserve">timePeriodHexaIdAbs: "F5AD10F15E7ECB46",  </w:t>
+            <w:proofErr w:type="spellStart"/>
+            <w:r>
+              <w:rPr>
+                <w:lang w:val="en-AU"/>
+              </w:rPr>
+              <w:t>timePeriodHexaIdAbs</w:t>
+            </w:r>
+            <w:proofErr w:type="spellEnd"/>
+            <w:r>
+              <w:rPr>
+                <w:lang w:val="en-AU"/>
+              </w:rPr>
+              <w:t xml:space="preserve">: "F5AD10F15E7ECB46",  </w:t>
             </w:r>
           </w:p>
           <w:p>
@@ -13164,11 +13897,33 @@
                 <w:lang w:val="en-AU"/>
               </w:rPr>
             </w:pPr>
-            <w:r>
-              <w:rPr>
-                <w:lang w:val="en-AU"/>
-              </w:rPr>
-              <w:t>timePeriodStatus: "Pr\u00e9paration",</w:t>
+            <w:proofErr w:type="spellStart"/>
+            <w:r>
+              <w:rPr>
+                <w:lang w:val="en-AU"/>
+              </w:rPr>
+              <w:t>timePeriodStatus</w:t>
+            </w:r>
+            <w:proofErr w:type="spellEnd"/>
+            <w:r>
+              <w:rPr>
+                <w:lang w:val="en-AU"/>
+              </w:rPr>
+              <w:t>: "</w:t>
+            </w:r>
+            <w:proofErr w:type="spellStart"/>
+            <w:r>
+              <w:rPr>
+                <w:lang w:val="en-AU"/>
+              </w:rPr>
+              <w:t>Pr</w:t>
+            </w:r>
+            <w:proofErr w:type="spellEnd"/>
+            <w:r>
+              <w:rPr>
+                <w:lang w:val="en-AU"/>
+              </w:rPr>
+              <w:t>\u00e9paration",</w:t>
             </w:r>
           </w:p>
           <w:p>
@@ -13179,11 +13934,19 @@
                 <w:lang w:val="en-AU"/>
               </w:rPr>
             </w:pPr>
-            <w:r>
-              <w:rPr>
-                <w:lang w:val="en-AU"/>
-              </w:rPr>
-              <w:t xml:space="preserve">timePeriodAbsoluteStartDate: "2016/10/04 12:00:00", </w:t>
+            <w:proofErr w:type="spellStart"/>
+            <w:r>
+              <w:rPr>
+                <w:lang w:val="en-AU"/>
+              </w:rPr>
+              <w:t>timePeriodAbsoluteStartDate</w:t>
+            </w:r>
+            <w:proofErr w:type="spellEnd"/>
+            <w:r>
+              <w:rPr>
+                <w:lang w:val="en-AU"/>
+              </w:rPr>
+              <w:t xml:space="preserve">: "2016/10/04 12:00:00", </w:t>
             </w:r>
           </w:p>
           <w:p>
@@ -13194,11 +13957,19 @@
                 <w:lang w:val="en-AU"/>
               </w:rPr>
             </w:pPr>
-            <w:r>
-              <w:rPr>
-                <w:lang w:val="en-AU"/>
-              </w:rPr>
-              <w:t xml:space="preserve">timePeriodAbsoluteEndDate: "2018/01/01 12:00:00", </w:t>
+            <w:proofErr w:type="spellStart"/>
+            <w:r>
+              <w:rPr>
+                <w:lang w:val="en-AU"/>
+              </w:rPr>
+              <w:t>timePeriodAbsoluteEndDate</w:t>
+            </w:r>
+            <w:proofErr w:type="spellEnd"/>
+            <w:r>
+              <w:rPr>
+                <w:lang w:val="en-AU"/>
+              </w:rPr>
+              <w:t xml:space="preserve">: "2018/01/01 12:00:00", </w:t>
             </w:r>
           </w:p>
           <w:p>
@@ -13273,13 +14044,55 @@
         <w:rPr>
           <w:lang w:val="en-AU"/>
         </w:rPr>
-        <w:t>HOPEX EA_Post Generation Script Process and Capa Trees JSON</w:t>
-      </w:r>
-      <w:r>
-        <w:rPr>
-          <w:lang w:val="en-AU"/>
-        </w:rPr>
-        <w:t>’ MetaCommand Manager generates 2 JSON files</w:t>
+        <w:t xml:space="preserve">HOPEX </w:t>
+      </w:r>
+      <w:proofErr w:type="spellStart"/>
+      <w:r>
+        <w:rPr>
+          <w:lang w:val="en-AU"/>
+        </w:rPr>
+        <w:t>EA_Post</w:t>
+      </w:r>
+      <w:proofErr w:type="spellEnd"/>
+      <w:r>
+        <w:rPr>
+          <w:lang w:val="en-AU"/>
+        </w:rPr>
+        <w:t xml:space="preserve"> Generation Script Process and </w:t>
+      </w:r>
+      <w:proofErr w:type="spellStart"/>
+      <w:r>
+        <w:rPr>
+          <w:lang w:val="en-AU"/>
+        </w:rPr>
+        <w:t>Capa</w:t>
+      </w:r>
+      <w:proofErr w:type="spellEnd"/>
+      <w:r>
+        <w:rPr>
+          <w:lang w:val="en-AU"/>
+        </w:rPr>
+        <w:t xml:space="preserve"> Trees JSON</w:t>
+      </w:r>
+      <w:r>
+        <w:rPr>
+          <w:lang w:val="en-AU"/>
+        </w:rPr>
+        <w:t xml:space="preserve">’ </w:t>
+      </w:r>
+      <w:proofErr w:type="spellStart"/>
+      <w:r>
+        <w:rPr>
+          <w:lang w:val="en-AU"/>
+        </w:rPr>
+        <w:t>MetaCommand</w:t>
+      </w:r>
+      <w:proofErr w:type="spellEnd"/>
+      <w:r>
+        <w:rPr>
+          <w:lang w:val="en-AU"/>
+        </w:rPr>
+        <w:t xml:space="preserve"> Manager generates 2 JSON files</w:t>
       </w:r>
     </w:p>
     <w:p>
@@ -13619,7 +14432,21 @@
               <w:rPr>
                 <w:lang w:val="en-AU"/>
               </w:rPr>
-              <w:t>{text:"N/A"}</w:t>
+              <w:t>{</w:t>
+            </w:r>
+            <w:proofErr w:type="spellStart"/>
+            <w:r>
+              <w:rPr>
+                <w:lang w:val="en-AU"/>
+              </w:rPr>
+              <w:t>text:"N</w:t>
+            </w:r>
+            <w:proofErr w:type="spellEnd"/>
+            <w:r>
+              <w:rPr>
+                <w:lang w:val="en-AU"/>
+              </w:rPr>
+              <w:t>/A"}</w:t>
             </w:r>
           </w:p>
           <w:p>
@@ -14036,11 +14863,19 @@
                 <w:lang w:val="en-AU"/>
               </w:rPr>
             </w:pPr>
-            <w:r>
-              <w:rPr>
-                <w:lang w:val="en-AU"/>
-              </w:rPr>
-              <w:t xml:space="preserve">text:"API Gateway (EN) ", </w:t>
+            <w:proofErr w:type="spellStart"/>
+            <w:r>
+              <w:rPr>
+                <w:lang w:val="en-AU"/>
+              </w:rPr>
+              <w:t>text:"API</w:t>
+            </w:r>
+            <w:proofErr w:type="spellEnd"/>
+            <w:r>
+              <w:rPr>
+                <w:lang w:val="en-AU"/>
+              </w:rPr>
+              <w:t xml:space="preserve"> Gateway (EN) ", </w:t>
             </w:r>
           </w:p>
           <w:p>
@@ -14218,7 +15053,21 @@
               <w:rPr>
                 <w:lang w:val="en-AU"/>
               </w:rPr>
-              <w:t>The purpose is to provide the full hierarchical structure of the Business Capabilities and the applications decommissing date</w:t>
+              <w:t xml:space="preserve">The purpose is to provide the full hierarchical structure of the Business Capabilities and the applications </w:t>
+            </w:r>
+            <w:proofErr w:type="spellStart"/>
+            <w:r>
+              <w:rPr>
+                <w:lang w:val="en-AU"/>
+              </w:rPr>
+              <w:t>decommissing</w:t>
+            </w:r>
+            <w:proofErr w:type="spellEnd"/>
+            <w:r>
+              <w:rPr>
+                <w:lang w:val="en-AU"/>
+              </w:rPr>
+              <w:t xml:space="preserve"> date</w:t>
             </w:r>
           </w:p>
         </w:tc>
@@ -14501,13 +15350,41 @@
         <w:rPr>
           <w:lang w:val="en-AU"/>
         </w:rPr>
-        <w:t>HOPEX EA_Post Generation Script App JSON</w:t>
-      </w:r>
-      <w:r>
-        <w:rPr>
-          <w:lang w:val="en-AU"/>
-        </w:rPr>
-        <w:t>’ MetaCommand Manager generates one JSON file per Application.</w:t>
+        <w:t xml:space="preserve">HOPEX </w:t>
+      </w:r>
+      <w:proofErr w:type="spellStart"/>
+      <w:r>
+        <w:rPr>
+          <w:lang w:val="en-AU"/>
+        </w:rPr>
+        <w:t>EA_Post</w:t>
+      </w:r>
+      <w:proofErr w:type="spellEnd"/>
+      <w:r>
+        <w:rPr>
+          <w:lang w:val="en-AU"/>
+        </w:rPr>
+        <w:t xml:space="preserve"> Generation Script App JSON</w:t>
+      </w:r>
+      <w:r>
+        <w:rPr>
+          <w:lang w:val="en-AU"/>
+        </w:rPr>
+        <w:t xml:space="preserve">’ </w:t>
+      </w:r>
+      <w:proofErr w:type="spellStart"/>
+      <w:r>
+        <w:rPr>
+          <w:lang w:val="en-AU"/>
+        </w:rPr>
+        <w:t>MetaCommand</w:t>
+      </w:r>
+      <w:proofErr w:type="spellEnd"/>
+      <w:r>
+        <w:rPr>
+          <w:lang w:val="en-AU"/>
+        </w:rPr>
+        <w:t xml:space="preserve"> Manager generates one JSON file per Application.</w:t>
       </w:r>
     </w:p>
     <w:tbl>
@@ -14694,7 +15571,21 @@
               <w:rPr>
                 <w:lang w:val="en-AU"/>
               </w:rPr>
-              <w:t xml:space="preserve">{"root" : </w:t>
+              <w:t>{"root</w:t>
+            </w:r>
+            <w:proofErr w:type="gramStart"/>
+            <w:r>
+              <w:rPr>
+                <w:lang w:val="en-AU"/>
+              </w:rPr>
+              <w:t>" :</w:t>
+            </w:r>
+            <w:proofErr w:type="gramEnd"/>
+            <w:r>
+              <w:rPr>
+                <w:lang w:val="en-AU"/>
+              </w:rPr>
+              <w:t xml:space="preserve"> </w:t>
             </w:r>
           </w:p>
           <w:p>
@@ -14724,7 +15615,21 @@
               <w:rPr>
                 <w:lang w:val="en-AU"/>
               </w:rPr>
-              <w:t>"name":"service-draws (EN) ",</w:t>
+              <w:t>"</w:t>
+            </w:r>
+            <w:proofErr w:type="spellStart"/>
+            <w:r>
+              <w:rPr>
+                <w:lang w:val="en-AU"/>
+              </w:rPr>
+              <w:t>name":"service-draws</w:t>
+            </w:r>
+            <w:proofErr w:type="spellEnd"/>
+            <w:r>
+              <w:rPr>
+                <w:lang w:val="en-AU"/>
+              </w:rPr>
+              <w:t xml:space="preserve"> (EN) ",</w:t>
             </w:r>
           </w:p>
           <w:p>
@@ -14754,7 +15659,21 @@
               <w:rPr>
                 <w:lang w:val="en-AU"/>
               </w:rPr>
-              <w:t>"type_name":"Application",</w:t>
+              <w:t>"</w:t>
+            </w:r>
+            <w:proofErr w:type="spellStart"/>
+            <w:r>
+              <w:rPr>
+                <w:lang w:val="en-AU"/>
+              </w:rPr>
+              <w:t>type_name":"Application</w:t>
+            </w:r>
+            <w:proofErr w:type="spellEnd"/>
+            <w:r>
+              <w:rPr>
+                <w:lang w:val="en-AU"/>
+              </w:rPr>
+              <w:t>",</w:t>
             </w:r>
           </w:p>
           <w:p>
@@ -14799,7 +15718,21 @@
               <w:rPr>
                 <w:lang w:val="en-AU"/>
               </w:rPr>
-              <w:t>"states":[ ]</w:t>
+              <w:t>"states</w:t>
+            </w:r>
+            <w:proofErr w:type="gramStart"/>
+            <w:r>
+              <w:rPr>
+                <w:lang w:val="en-AU"/>
+              </w:rPr>
+              <w:t>":[</w:t>
+            </w:r>
+            <w:proofErr w:type="gramEnd"/>
+            <w:r>
+              <w:rPr>
+                <w:lang w:val="en-AU"/>
+              </w:rPr>
+              <w:t xml:space="preserve"> ]</w:t>
             </w:r>
           </w:p>
           <w:p>
@@ -14902,7 +15835,21 @@
               <w:rPr>
                 <w:lang w:val="en-AU"/>
               </w:rPr>
-              <w:t>"name":"AngularJS 1.7 (EN)",</w:t>
+              <w:t>"</w:t>
+            </w:r>
+            <w:proofErr w:type="spellStart"/>
+            <w:r>
+              <w:rPr>
+                <w:lang w:val="en-AU"/>
+              </w:rPr>
+              <w:t>name":"AngularJS</w:t>
+            </w:r>
+            <w:proofErr w:type="spellEnd"/>
+            <w:r>
+              <w:rPr>
+                <w:lang w:val="en-AU"/>
+              </w:rPr>
+              <w:t xml:space="preserve"> 1.7 (EN)",</w:t>
             </w:r>
           </w:p>
           <w:p>
@@ -14932,7 +15879,21 @@
               <w:rPr>
                 <w:lang w:val="en-AU"/>
               </w:rPr>
-              <w:t>"type_name":"Technology",</w:t>
+              <w:t>"</w:t>
+            </w:r>
+            <w:proofErr w:type="spellStart"/>
+            <w:r>
+              <w:rPr>
+                <w:lang w:val="en-AU"/>
+              </w:rPr>
+              <w:t>type_name":"Technology</w:t>
+            </w:r>
+            <w:proofErr w:type="spellEnd"/>
+            <w:r>
+              <w:rPr>
+                <w:lang w:val="en-AU"/>
+              </w:rPr>
+              <w:t>",</w:t>
             </w:r>
           </w:p>
           <w:p>
@@ -15037,7 +15998,35 @@
         <w:rPr>
           <w:lang w:val="en-AU"/>
         </w:rPr>
-        <w:t>HOPEX EA_Post Generation Script_Search Indexing</w:t>
+        <w:t xml:space="preserve">HOPEX </w:t>
+      </w:r>
+      <w:proofErr w:type="spellStart"/>
+      <w:r>
+        <w:rPr>
+          <w:lang w:val="en-AU"/>
+        </w:rPr>
+        <w:t>EA_Post</w:t>
+      </w:r>
+      <w:proofErr w:type="spellEnd"/>
+      <w:r>
+        <w:rPr>
+          <w:lang w:val="en-AU"/>
+        </w:rPr>
+        <w:t xml:space="preserve"> Generation </w:t>
+      </w:r>
+      <w:proofErr w:type="spellStart"/>
+      <w:r>
+        <w:rPr>
+          <w:lang w:val="en-AU"/>
+        </w:rPr>
+        <w:t>Script_Search</w:t>
+      </w:r>
+      <w:proofErr w:type="spellEnd"/>
+      <w:r>
+        <w:rPr>
+          <w:lang w:val="en-AU"/>
+        </w:rPr>
+        <w:t xml:space="preserve"> Indexing</w:t>
       </w:r>
       <w:r>
         <w:rPr>
@@ -15045,11 +16034,19 @@
         </w:rPr>
         <w:t xml:space="preserve">” </w:t>
       </w:r>
-      <w:r>
-        <w:rPr>
-          <w:lang w:val="en-AU"/>
-        </w:rPr>
-        <w:t>MetaCommand Manager</w:t>
+      <w:proofErr w:type="spellStart"/>
+      <w:r>
+        <w:rPr>
+          <w:lang w:val="en-AU"/>
+        </w:rPr>
+        <w:t>MetaCommand</w:t>
+      </w:r>
+      <w:proofErr w:type="spellEnd"/>
+      <w:r>
+        <w:rPr>
+          <w:lang w:val="en-AU"/>
+        </w:rPr>
+        <w:t xml:space="preserve"> Manager</w:t>
       </w:r>
       <w:r>
         <w:rPr>
@@ -15057,12 +16054,16 @@
         </w:rPr>
         <w:t xml:space="preserve"> has a Macro attached which generates a ‘</w:t>
       </w:r>
+      <w:proofErr w:type="spellStart"/>
+      <w:proofErr w:type="gramStart"/>
       <w:r>
         <w:rPr>
           <w:lang w:val="en-AU"/>
         </w:rPr>
         <w:t>searchindexcontent.json</w:t>
       </w:r>
+      <w:proofErr w:type="spellEnd"/>
+      <w:proofErr w:type="gramEnd"/>
       <w:r>
         <w:rPr>
           <w:lang w:val="en-AU"/>
@@ -15167,7 +16168,21 @@
               <w:rPr>
                 <w:lang w:val="en-AU"/>
               </w:rPr>
-              <w:t>This JSON file is used to reference all the objects included in the website to enable a full text search</w:t>
+              <w:t xml:space="preserve">This JSON file is used to reference all the objects included </w:t>
+            </w:r>
+            <w:proofErr w:type="gramStart"/>
+            <w:r>
+              <w:rPr>
+                <w:lang w:val="en-AU"/>
+              </w:rPr>
+              <w:t>in</w:t>
+            </w:r>
+            <w:proofErr w:type="gramEnd"/>
+            <w:r>
+              <w:rPr>
+                <w:lang w:val="en-AU"/>
+              </w:rPr>
+              <w:t xml:space="preserve"> the website to enable a full text search</w:t>
             </w:r>
           </w:p>
         </w:tc>
@@ -15397,7 +16412,21 @@
               <w:rPr>
                 <w:lang w:val="en-AU"/>
               </w:rPr>
-              <w:t>"url":""</w:t>
+              <w:t>"</w:t>
+            </w:r>
+            <w:proofErr w:type="spellStart"/>
+            <w:r>
+              <w:rPr>
+                <w:lang w:val="en-AU"/>
+              </w:rPr>
+              <w:t>url</w:t>
+            </w:r>
+            <w:proofErr w:type="spellEnd"/>
+            <w:r>
+              <w:rPr>
+                <w:lang w:val="en-AU"/>
+              </w:rPr>
+              <w:t>":""</w:t>
             </w:r>
           </w:p>
           <w:p>
@@ -15442,7 +16471,35 @@
               <w:rPr>
                 <w:lang w:val="en-AU"/>
               </w:rPr>
-              <w:t>"title":"&lt;img src='../standard/APPL.ICO.gif'&gt; API Gateway",</w:t>
+              <w:t>"title":"&lt;</w:t>
+            </w:r>
+            <w:proofErr w:type="spellStart"/>
+            <w:r>
+              <w:rPr>
+                <w:lang w:val="en-AU"/>
+              </w:rPr>
+              <w:t>img</w:t>
+            </w:r>
+            <w:proofErr w:type="spellEnd"/>
+            <w:r>
+              <w:rPr>
+                <w:lang w:val="en-AU"/>
+              </w:rPr>
+              <w:t xml:space="preserve"> </w:t>
+            </w:r>
+            <w:proofErr w:type="spellStart"/>
+            <w:r>
+              <w:rPr>
+                <w:lang w:val="en-AU"/>
+              </w:rPr>
+              <w:t>src</w:t>
+            </w:r>
+            <w:proofErr w:type="spellEnd"/>
+            <w:r>
+              <w:rPr>
+                <w:lang w:val="en-AU"/>
+              </w:rPr>
+              <w:t>='../standard/APPL.ICO.gif'&gt; API Gateway",</w:t>
             </w:r>
           </w:p>
           <w:p>
@@ -15457,7 +16514,21 @@
               <w:rPr>
                 <w:lang w:val="en-AU"/>
               </w:rPr>
-              <w:t>"ObjectType":"Application",</w:t>
+              <w:t>"</w:t>
+            </w:r>
+            <w:proofErr w:type="spellStart"/>
+            <w:r>
+              <w:rPr>
+                <w:lang w:val="en-AU"/>
+              </w:rPr>
+              <w:t>ObjectType</w:t>
+            </w:r>
+            <w:proofErr w:type="spellEnd"/>
+            <w:r>
+              <w:rPr>
+                <w:lang w:val="en-AU"/>
+              </w:rPr>
+              <w:t>":"Application",</w:t>
             </w:r>
           </w:p>
           <w:p>
@@ -19953,7 +21024,21 @@
               <w:rPr>
                 <w:lang w:val="en-AU"/>
               </w:rPr>
-              <w:t>None. The data is generated within the Hopex Descriptor</w:t>
+              <w:t xml:space="preserve">None. The data is generated within the </w:t>
+            </w:r>
+            <w:proofErr w:type="spellStart"/>
+            <w:r>
+              <w:rPr>
+                <w:lang w:val="en-AU"/>
+              </w:rPr>
+              <w:t>Hopex</w:t>
+            </w:r>
+            <w:proofErr w:type="spellEnd"/>
+            <w:r>
+              <w:rPr>
+                <w:lang w:val="en-AU"/>
+              </w:rPr>
+              <w:t xml:space="preserve"> Descriptor</w:t>
             </w:r>
           </w:p>
         </w:tc>
@@ -20316,7 +21401,21 @@
                 <w:lang w:val="en-AU"/>
               </w:rPr>
               <w:lastRenderedPageBreak/>
-              <w:t>This is a standard Hopex Report</w:t>
+              <w:t xml:space="preserve">This is a standard </w:t>
+            </w:r>
+            <w:proofErr w:type="spellStart"/>
+            <w:r>
+              <w:rPr>
+                <w:lang w:val="en-AU"/>
+              </w:rPr>
+              <w:t>Hopex</w:t>
+            </w:r>
+            <w:proofErr w:type="spellEnd"/>
+            <w:r>
+              <w:rPr>
+                <w:lang w:val="en-AU"/>
+              </w:rPr>
+              <w:t xml:space="preserve"> Report</w:t>
             </w:r>
           </w:p>
         </w:tc>
@@ -20720,7 +21819,21 @@
               <w:rPr>
                 <w:lang w:val="en-AU"/>
               </w:rPr>
-              <w:t>This is a standard Hopex Report</w:t>
+              <w:t xml:space="preserve">This is a standard </w:t>
+            </w:r>
+            <w:proofErr w:type="spellStart"/>
+            <w:r>
+              <w:rPr>
+                <w:lang w:val="en-AU"/>
+              </w:rPr>
+              <w:t>Hopex</w:t>
+            </w:r>
+            <w:proofErr w:type="spellEnd"/>
+            <w:r>
+              <w:rPr>
+                <w:lang w:val="en-AU"/>
+              </w:rPr>
+              <w:t xml:space="preserve"> Report</w:t>
             </w:r>
           </w:p>
         </w:tc>
@@ -22015,7 +23128,35 @@
         <w:rPr>
           <w:lang w:val="en-AU"/>
         </w:rPr>
-        <w:t xml:space="preserve">This page uses the DevEpress JS library. For more details : </w:t>
+        <w:t xml:space="preserve">This page uses the </w:t>
+      </w:r>
+      <w:proofErr w:type="spellStart"/>
+      <w:r>
+        <w:rPr>
+          <w:lang w:val="en-AU"/>
+        </w:rPr>
+        <w:t>DevEpress</w:t>
+      </w:r>
+      <w:proofErr w:type="spellEnd"/>
+      <w:r>
+        <w:rPr>
+          <w:lang w:val="en-AU"/>
+        </w:rPr>
+        <w:t xml:space="preserve"> JS library. For more </w:t>
+      </w:r>
+      <w:proofErr w:type="gramStart"/>
+      <w:r>
+        <w:rPr>
+          <w:lang w:val="en-AU"/>
+        </w:rPr>
+        <w:t>details :</w:t>
+      </w:r>
+      <w:proofErr w:type="gramEnd"/>
+      <w:r>
+        <w:rPr>
+          <w:lang w:val="en-AU"/>
+        </w:rPr>
+        <w:t xml:space="preserve"> </w:t>
       </w:r>
       <w:hyperlink r:id="rId47" w:history="1">
         <w:r>
@@ -22069,7 +23210,63 @@
         <w:rPr>
           <w:lang w:val="en-AU"/>
         </w:rPr>
-        <w:t>The HOPEX Descriptor : HOPEX EA_Index Business Capa Tree List. This contains the HTML and thee Javascript part</w:t>
+        <w:t xml:space="preserve">The HOPEX </w:t>
+      </w:r>
+      <w:proofErr w:type="gramStart"/>
+      <w:r>
+        <w:rPr>
+          <w:lang w:val="en-AU"/>
+        </w:rPr>
+        <w:t>Descriptor :</w:t>
+      </w:r>
+      <w:proofErr w:type="gramEnd"/>
+      <w:r>
+        <w:rPr>
+          <w:lang w:val="en-AU"/>
+        </w:rPr>
+        <w:t xml:space="preserve"> HOPEX </w:t>
+      </w:r>
+      <w:proofErr w:type="spellStart"/>
+      <w:r>
+        <w:rPr>
+          <w:lang w:val="en-AU"/>
+        </w:rPr>
+        <w:t>EA_Index</w:t>
+      </w:r>
+      <w:proofErr w:type="spellEnd"/>
+      <w:r>
+        <w:rPr>
+          <w:lang w:val="en-AU"/>
+        </w:rPr>
+        <w:t xml:space="preserve"> Business </w:t>
+      </w:r>
+      <w:proofErr w:type="spellStart"/>
+      <w:r>
+        <w:rPr>
+          <w:lang w:val="en-AU"/>
+        </w:rPr>
+        <w:t>Capa</w:t>
+      </w:r>
+      <w:proofErr w:type="spellEnd"/>
+      <w:r>
+        <w:rPr>
+          <w:lang w:val="en-AU"/>
+        </w:rPr>
+        <w:t xml:space="preserve"> Tree List. This contains the HTML and thee </w:t>
+      </w:r>
+      <w:proofErr w:type="spellStart"/>
+      <w:r>
+        <w:rPr>
+          <w:lang w:val="en-AU"/>
+        </w:rPr>
+        <w:t>Javascript</w:t>
+      </w:r>
+      <w:proofErr w:type="spellEnd"/>
+      <w:r>
+        <w:rPr>
+          <w:lang w:val="en-AU"/>
+        </w:rPr>
+        <w:t xml:space="preserve"> part</w:t>
       </w:r>
     </w:p>
     <w:p>
@@ -22088,7 +23285,49 @@
           <w:lang w:val="en-AU"/>
         </w:rPr>
         <w:lastRenderedPageBreak/>
-        <w:t>A post generation script “HOPEX EA_Post Generation Script Process and Capa Trees JSON.Macro”</w:t>
+        <w:t xml:space="preserve">A post generation script “HOPEX </w:t>
+      </w:r>
+      <w:proofErr w:type="spellStart"/>
+      <w:r>
+        <w:rPr>
+          <w:lang w:val="en-AU"/>
+        </w:rPr>
+        <w:t>EA_Post</w:t>
+      </w:r>
+      <w:proofErr w:type="spellEnd"/>
+      <w:r>
+        <w:rPr>
+          <w:lang w:val="en-AU"/>
+        </w:rPr>
+        <w:t xml:space="preserve"> Generation Script Process and </w:t>
+      </w:r>
+      <w:proofErr w:type="spellStart"/>
+      <w:r>
+        <w:rPr>
+          <w:lang w:val="en-AU"/>
+        </w:rPr>
+        <w:t>Capa</w:t>
+      </w:r>
+      <w:proofErr w:type="spellEnd"/>
+      <w:r>
+        <w:rPr>
+          <w:lang w:val="en-AU"/>
+        </w:rPr>
+        <w:t xml:space="preserve"> Trees </w:t>
+      </w:r>
+      <w:proofErr w:type="spellStart"/>
+      <w:r>
+        <w:rPr>
+          <w:lang w:val="en-AU"/>
+        </w:rPr>
+        <w:t>JSON.Macro</w:t>
+      </w:r>
+      <w:proofErr w:type="spellEnd"/>
+      <w:r>
+        <w:rPr>
+          <w:lang w:val="en-AU"/>
+        </w:rPr>
+        <w:t>”</w:t>
       </w:r>
       <w:r>
         <w:rPr>
@@ -22298,7 +23537,21 @@
               <w:rPr>
                 <w:lang w:val="en-AU"/>
               </w:rPr>
-              <w:t>{text:"Application Name"}</w:t>
+              <w:t>{</w:t>
+            </w:r>
+            <w:proofErr w:type="spellStart"/>
+            <w:r>
+              <w:rPr>
+                <w:lang w:val="en-AU"/>
+              </w:rPr>
+              <w:t>text:"Application</w:t>
+            </w:r>
+            <w:proofErr w:type="spellEnd"/>
+            <w:r>
+              <w:rPr>
+                <w:lang w:val="en-AU"/>
+              </w:rPr>
+              <w:t xml:space="preserve"> Name"}</w:t>
             </w:r>
           </w:p>
           <w:p>
@@ -22739,7 +23992,35 @@
         <w:rPr>
           <w:lang w:val="en-AU"/>
         </w:rPr>
-        <w:t xml:space="preserve">This page uses the DevEpress JS library. For more details : </w:t>
+        <w:t xml:space="preserve">This page uses the </w:t>
+      </w:r>
+      <w:proofErr w:type="spellStart"/>
+      <w:r>
+        <w:rPr>
+          <w:lang w:val="en-AU"/>
+        </w:rPr>
+        <w:t>DevEpress</w:t>
+      </w:r>
+      <w:proofErr w:type="spellEnd"/>
+      <w:r>
+        <w:rPr>
+          <w:lang w:val="en-AU"/>
+        </w:rPr>
+        <w:t xml:space="preserve"> JS library. For more </w:t>
+      </w:r>
+      <w:proofErr w:type="gramStart"/>
+      <w:r>
+        <w:rPr>
+          <w:lang w:val="en-AU"/>
+        </w:rPr>
+        <w:t>details :</w:t>
+      </w:r>
+      <w:proofErr w:type="gramEnd"/>
+      <w:r>
+        <w:rPr>
+          <w:lang w:val="en-AU"/>
+        </w:rPr>
+        <w:t xml:space="preserve"> </w:t>
       </w:r>
       <w:hyperlink r:id="rId48" w:history="1">
         <w:r>
@@ -22786,7 +24067,49 @@
         <w:rPr>
           <w:lang w:val="en-AU"/>
         </w:rPr>
-        <w:t>The HOPEX Descriptor : HOPEX EA_Index Business Process Tree List. This contains the HTML and thee Javascript part</w:t>
+        <w:t xml:space="preserve">The HOPEX </w:t>
+      </w:r>
+      <w:proofErr w:type="gramStart"/>
+      <w:r>
+        <w:rPr>
+          <w:lang w:val="en-AU"/>
+        </w:rPr>
+        <w:t>Descriptor :</w:t>
+      </w:r>
+      <w:proofErr w:type="gramEnd"/>
+      <w:r>
+        <w:rPr>
+          <w:lang w:val="en-AU"/>
+        </w:rPr>
+        <w:t xml:space="preserve"> HOPEX </w:t>
+      </w:r>
+      <w:proofErr w:type="spellStart"/>
+      <w:r>
+        <w:rPr>
+          <w:lang w:val="en-AU"/>
+        </w:rPr>
+        <w:t>EA_Index</w:t>
+      </w:r>
+      <w:proofErr w:type="spellEnd"/>
+      <w:r>
+        <w:rPr>
+          <w:lang w:val="en-AU"/>
+        </w:rPr>
+        <w:t xml:space="preserve"> Business Process Tree List. This contains the HTML and thee </w:t>
+      </w:r>
+      <w:proofErr w:type="spellStart"/>
+      <w:r>
+        <w:rPr>
+          <w:lang w:val="en-AU"/>
+        </w:rPr>
+        <w:t>Javascript</w:t>
+      </w:r>
+      <w:proofErr w:type="spellEnd"/>
+      <w:r>
+        <w:rPr>
+          <w:lang w:val="en-AU"/>
+        </w:rPr>
+        <w:t xml:space="preserve"> part</w:t>
       </w:r>
       <w:r>
         <w:rPr>
@@ -22810,7 +24133,49 @@
         <w:rPr>
           <w:lang w:val="en-AU"/>
         </w:rPr>
-        <w:t>A post generation script “HOPEX EA_Post Generation Script Process and Capa Trees JSON.Macro”. This generates a JSON file containing the data: ../json/DatasArrayBCMHierarchy.js</w:t>
+        <w:t xml:space="preserve">A post generation script “HOPEX </w:t>
+      </w:r>
+      <w:proofErr w:type="spellStart"/>
+      <w:r>
+        <w:rPr>
+          <w:lang w:val="en-AU"/>
+        </w:rPr>
+        <w:t>EA_Post</w:t>
+      </w:r>
+      <w:proofErr w:type="spellEnd"/>
+      <w:r>
+        <w:rPr>
+          <w:lang w:val="en-AU"/>
+        </w:rPr>
+        <w:t xml:space="preserve"> Generation Script Process and </w:t>
+      </w:r>
+      <w:proofErr w:type="spellStart"/>
+      <w:r>
+        <w:rPr>
+          <w:lang w:val="en-AU"/>
+        </w:rPr>
+        <w:t>Capa</w:t>
+      </w:r>
+      <w:proofErr w:type="spellEnd"/>
+      <w:r>
+        <w:rPr>
+          <w:lang w:val="en-AU"/>
+        </w:rPr>
+        <w:t xml:space="preserve"> Trees </w:t>
+      </w:r>
+      <w:proofErr w:type="spellStart"/>
+      <w:r>
+        <w:rPr>
+          <w:lang w:val="en-AU"/>
+        </w:rPr>
+        <w:t>JSON.Macro</w:t>
+      </w:r>
+      <w:proofErr w:type="spellEnd"/>
+      <w:r>
+        <w:rPr>
+          <w:lang w:val="en-AU"/>
+        </w:rPr>
+        <w:t>”. This generates a JSON file containing the data: ../json/DatasArrayBCMHierarchy.js</w:t>
       </w:r>
     </w:p>
     <w:p>
@@ -22991,7 +24356,21 @@
               <w:rPr>
                 <w:lang w:val="en-AU"/>
               </w:rPr>
-              <w:t>{text:"Application Name"}</w:t>
+              <w:t>{</w:t>
+            </w:r>
+            <w:proofErr w:type="spellStart"/>
+            <w:r>
+              <w:rPr>
+                <w:lang w:val="en-AU"/>
+              </w:rPr>
+              <w:t>text:"Application</w:t>
+            </w:r>
+            <w:proofErr w:type="spellEnd"/>
+            <w:r>
+              <w:rPr>
+                <w:lang w:val="en-AU"/>
+              </w:rPr>
+              <w:t xml:space="preserve"> Name"}</w:t>
             </w:r>
           </w:p>
           <w:p>
@@ -23153,7 +24532,14 @@
         <w:rPr>
           <w:lang w:val="en-AU"/>
         </w:rPr>
-        <w:t>HOPEX EA_General_DataTable_J</w:t>
+        <w:t xml:space="preserve">HOPEX </w:t>
+      </w:r>
+      <w:proofErr w:type="spellStart"/>
+      <w:r>
+        <w:rPr>
+          <w:lang w:val="en-AU"/>
+        </w:rPr>
+        <w:t>EA_General_DataTable_J</w:t>
       </w:r>
       <w:r>
         <w:rPr>
@@ -23161,6 +24547,7 @@
         </w:rPr>
         <w:t>S</w:t>
       </w:r>
+      <w:proofErr w:type="spellEnd"/>
       <w:r>
         <w:rPr>
           <w:lang w:val="en-AU"/>
@@ -23246,12 +24633,14 @@
         </w:rPr>
         <w:t>“</w:t>
       </w:r>
+      <w:proofErr w:type="spellStart"/>
       <w:r>
         <w:rPr>
           <w:lang w:val="en-AU"/>
         </w:rPr>
         <w:t>Datatable</w:t>
       </w:r>
+      <w:proofErr w:type="spellEnd"/>
       <w:r>
         <w:rPr>
           <w:lang w:val="en-AU"/>
@@ -23574,7 +24963,21 @@
               <w:rPr>
                 <w:lang w:val="en-AU"/>
               </w:rPr>
-              <w:t>List of the supporting Applications (realizer)</w:t>
+              <w:t>List of the supporting Applications (</w:t>
+            </w:r>
+            <w:proofErr w:type="spellStart"/>
+            <w:r>
+              <w:rPr>
+                <w:lang w:val="en-AU"/>
+              </w:rPr>
+              <w:t>realizer</w:t>
+            </w:r>
+            <w:proofErr w:type="spellEnd"/>
+            <w:r>
+              <w:rPr>
+                <w:lang w:val="en-AU"/>
+              </w:rPr>
+              <w:t>)</w:t>
             </w:r>
           </w:p>
         </w:tc>
@@ -25063,7 +26466,21 @@
               <w:rPr>
                 <w:lang w:val="en-AU"/>
               </w:rPr>
-              <w:t>List of the Project Deliverable : Application and Project Impact</w:t>
+              <w:t xml:space="preserve">List of the Project </w:t>
+            </w:r>
+            <w:proofErr w:type="gramStart"/>
+            <w:r>
+              <w:rPr>
+                <w:lang w:val="en-AU"/>
+              </w:rPr>
+              <w:t>Deliverable :</w:t>
+            </w:r>
+            <w:proofErr w:type="gramEnd"/>
+            <w:r>
+              <w:rPr>
+                <w:lang w:val="en-AU"/>
+              </w:rPr>
+              <w:t xml:space="preserve"> Application and Project Impact</w:t>
             </w:r>
           </w:p>
         </w:tc>
@@ -29232,8 +30649,13 @@
           <w:pPr>
             <w:pStyle w:val="Garde-Coordonnes"/>
           </w:pPr>
+          <w:proofErr w:type="gramStart"/>
           <w:r>
-            <w:t xml:space="preserve">Page: </w:t>
+            <w:t>Page:</w:t>
+          </w:r>
+          <w:proofErr w:type="gramEnd"/>
+          <w:r>
+            <w:t xml:space="preserve"> </w:t>
           </w:r>
           <w:r>
             <w:fldChar w:fldCharType="begin"/>
@@ -29259,15 +30681,29 @@
           <w:r>
             <w:t xml:space="preserve"> / </w:t>
           </w:r>
-          <w:fldSimple w:instr=" NUMPAGES  \* Arabic  \* MERGEFORMAT ">
-            <w:r>
-              <w:rPr>
-                <w:rStyle w:val="PageNumber"/>
-                <w:noProof/>
-              </w:rPr>
-              <w:t>4</w:t>
-            </w:r>
-          </w:fldSimple>
+          <w:r>
+            <w:fldChar w:fldCharType="begin"/>
+          </w:r>
+          <w:r>
+            <w:instrText xml:space="preserve"> NUMPAGES  \* Arabic  \* MERGEFORMAT </w:instrText>
+          </w:r>
+          <w:r>
+            <w:fldChar w:fldCharType="separate"/>
+          </w:r>
+          <w:r>
+            <w:rPr>
+              <w:rStyle w:val="PageNumber"/>
+              <w:noProof/>
+            </w:rPr>
+            <w:t>4</w:t>
+          </w:r>
+          <w:r>
+            <w:rPr>
+              <w:rStyle w:val="PageNumber"/>
+              <w:noProof/>
+            </w:rPr>
+            <w:fldChar w:fldCharType="end"/>
+          </w:r>
         </w:p>
       </w:tc>
     </w:tr>
@@ -29394,8 +30830,13 @@
           <w:pPr>
             <w:pStyle w:val="Garde-Coordonnes"/>
           </w:pPr>
+          <w:proofErr w:type="gramStart"/>
           <w:r>
-            <w:t xml:space="preserve">Page: </w:t>
+            <w:t>Page:</w:t>
+          </w:r>
+          <w:proofErr w:type="gramEnd"/>
+          <w:r>
+            <w:t xml:space="preserve"> </w:t>
           </w:r>
           <w:r>
             <w:fldChar w:fldCharType="begin"/>
@@ -29421,15 +30862,29 @@
           <w:r>
             <w:t xml:space="preserve"> / </w:t>
           </w:r>
-          <w:fldSimple w:instr=" NUMPAGES  \* Arabic  \* MERGEFORMAT ">
-            <w:r>
-              <w:rPr>
-                <w:rStyle w:val="PageNumber"/>
-                <w:noProof/>
-              </w:rPr>
-              <w:t>4</w:t>
-            </w:r>
-          </w:fldSimple>
+          <w:r>
+            <w:fldChar w:fldCharType="begin"/>
+          </w:r>
+          <w:r>
+            <w:instrText xml:space="preserve"> NUMPAGES  \* Arabic  \* MERGEFORMAT </w:instrText>
+          </w:r>
+          <w:r>
+            <w:fldChar w:fldCharType="separate"/>
+          </w:r>
+          <w:r>
+            <w:rPr>
+              <w:rStyle w:val="PageNumber"/>
+              <w:noProof/>
+            </w:rPr>
+            <w:t>4</w:t>
+          </w:r>
+          <w:r>
+            <w:rPr>
+              <w:rStyle w:val="PageNumber"/>
+              <w:noProof/>
+            </w:rPr>
+            <w:fldChar w:fldCharType="end"/>
+          </w:r>
         </w:p>
       </w:tc>
     </w:tr>
@@ -29468,8 +30923,18 @@
     <w:pPr>
       <w:pStyle w:val="Garde-Coordonnes"/>
     </w:pPr>
+    <w:proofErr w:type="spellStart"/>
+    <w:proofErr w:type="gramStart"/>
     <w:r>
-      <w:t xml:space="preserve">Headquarters: </w:t>
+      <w:t>Headquarters</w:t>
+    </w:r>
+    <w:proofErr w:type="spellEnd"/>
+    <w:r>
+      <w:t>:</w:t>
+    </w:r>
+    <w:proofErr w:type="gramEnd"/>
+    <w:r>
+      <w:t xml:space="preserve"> </w:t>
     </w:r>
     <w:r>
       <w:t>9 avenue René Coty - 75014 Paris, France</w:t>
@@ -29599,8 +31064,21 @@
       <w:sdtEndPr/>
       <w:sdtContent>
         <w:r>
-          <w:t>CLIENTXX Architecture Repository implementation project</w:t>
+          <w:t xml:space="preserve">CLIENTXX Architecture Repository </w:t>
         </w:r>
+        <w:proofErr w:type="spellStart"/>
+        <w:r>
+          <w:t>implementation</w:t>
+        </w:r>
+        <w:proofErr w:type="spellEnd"/>
+        <w:r>
+          <w:t xml:space="preserve"> </w:t>
+        </w:r>
+        <w:proofErr w:type="spellStart"/>
+        <w:r>
+          <w:t>project</w:t>
+        </w:r>
+        <w:proofErr w:type="spellEnd"/>
       </w:sdtContent>
     </w:sdt>
   </w:p>
@@ -34831,6 +36309,29 @@
 </file>
 
 <file path=customXml/item1.xml><?xml version="1.0" encoding="utf-8"?>
+<b:Sources xmlns:b="http://schemas.openxmlformats.org/officeDocument/2006/bibliography" xmlns="http://schemas.openxmlformats.org/officeDocument/2006/bibliography" SelectedStyle="\ISO690.XSL" StyleName="ISO 690 - First Element and Date"/>
+</file>
+
+<file path=customXml/item2.xml><?xml version="1.0" encoding="utf-8"?>
+<p:properties xmlns:p="http://schemas.microsoft.com/office/2006/metadata/properties" xmlns:xsi="http://www.w3.org/2001/XMLSchema-instance" xmlns:pc="http://schemas.microsoft.com/office/infopath/2007/PartnerControls">
+  <documentManagement>
+    <SharedWithUsers xmlns="99ab56cc-cc7f-4104-9725-483c5a30b56b">
+      <UserInfo>
+        <DisplayName>de RISI Luca</DisplayName>
+        <AccountId>51</AccountId>
+        <AccountType/>
+      </UserInfo>
+    </SharedWithUsers>
+    <Classification xmlns="99ab56cc-cc7f-4104-9725-483c5a30b56b">C0 - Public</Classification>
+    <BI_x0020_Types xmlns="99ab56cc-cc7f-4104-9725-483c5a30b56b">Templates​</BI_x0020_Types>
+    <BI_x0020_Subjects xmlns="99ab56cc-cc7f-4104-9725-483c5a30b56b">
+      <Value>New MEGA Branding</Value>
+    </BI_x0020_Subjects>
+  </documentManagement>
+</p:properties>
+</file>
+
+<file path=customXml/item3.xml><?xml version="1.0" encoding="utf-8"?>
 <ct:contentTypeSchema xmlns:ct="http://schemas.microsoft.com/office/2006/metadata/contentType" xmlns:ma="http://schemas.microsoft.com/office/2006/metadata/properties/metaAttributes" ct:_="" ma:_="" ma:contentTypeName="Document" ma:contentTypeID="0x010100B608D16DCC9DB5488EFB1DB0BFE3069B" ma:contentTypeVersion="13" ma:contentTypeDescription="Create a new document." ma:contentTypeScope="" ma:versionID="fcf4cd90b02a03726517b351801e88dd">
   <xsd:schema xmlns:xsd="http://www.w3.org/2001/XMLSchema" xmlns:xs="http://www.w3.org/2001/XMLSchema" xmlns:p="http://schemas.microsoft.com/office/2006/metadata/properties" xmlns:ns2="99ab56cc-cc7f-4104-9725-483c5a30b56b" xmlns:ns3="fac1a910-b26d-488c-8074-4e18d0457e2b" targetNamespace="http://schemas.microsoft.com/office/2006/metadata/properties" ma:root="true" ma:fieldsID="5b307194d139684dea9b6db02cbfedcd" ns2:_="" ns3:_="">
     <xsd:import namespace="99ab56cc-cc7f-4104-9725-483c5a30b56b"/>
@@ -35082,29 +36583,6 @@
 </ct:contentTypeSchema>
 </file>
 
-<file path=customXml/item2.xml><?xml version="1.0" encoding="utf-8"?>
-<p:properties xmlns:p="http://schemas.microsoft.com/office/2006/metadata/properties" xmlns:xsi="http://www.w3.org/2001/XMLSchema-instance" xmlns:pc="http://schemas.microsoft.com/office/infopath/2007/PartnerControls">
-  <documentManagement>
-    <SharedWithUsers xmlns="99ab56cc-cc7f-4104-9725-483c5a30b56b">
-      <UserInfo>
-        <DisplayName>de RISI Luca</DisplayName>
-        <AccountId>51</AccountId>
-        <AccountType/>
-      </UserInfo>
-    </SharedWithUsers>
-    <Classification xmlns="99ab56cc-cc7f-4104-9725-483c5a30b56b">C0 - Public</Classification>
-    <BI_x0020_Types xmlns="99ab56cc-cc7f-4104-9725-483c5a30b56b">Templates​</BI_x0020_Types>
-    <BI_x0020_Subjects xmlns="99ab56cc-cc7f-4104-9725-483c5a30b56b">
-      <Value>New MEGA Branding</Value>
-    </BI_x0020_Subjects>
-  </documentManagement>
-</p:properties>
-</file>
-
-<file path=customXml/item3.xml><?xml version="1.0" encoding="utf-8"?>
-<b:Sources xmlns:b="http://schemas.openxmlformats.org/officeDocument/2006/bibliography" xmlns="http://schemas.openxmlformats.org/officeDocument/2006/bibliography" SelectedStyle="\ISO690.XSL" StyleName="ISO 690 - First Element and Date"/>
-</file>
-
 <file path=customXml/item4.xml><?xml version="1.0" encoding="utf-8"?>
 <?mso-contentType ?>
 <FormTemplates xmlns="http://schemas.microsoft.com/sharepoint/v3/contenttype/forms">
@@ -35115,6 +36593,24 @@
 </file>
 
 <file path=customXml/itemProps1.xml><?xml version="1.0" encoding="utf-8"?>
+<ds:datastoreItem xmlns:ds="http://schemas.openxmlformats.org/officeDocument/2006/customXml" ds:itemID="{7643E9A4-F831-4D53-BC13-FC75F6AF7BBF}">
+  <ds:schemaRefs>
+    <ds:schemaRef ds:uri="http://schemas.openxmlformats.org/officeDocument/2006/bibliography"/>
+  </ds:schemaRefs>
+</ds:datastoreItem>
+</file>
+
+<file path=customXml/itemProps2.xml><?xml version="1.0" encoding="utf-8"?>
+<ds:datastoreItem xmlns:ds="http://schemas.openxmlformats.org/officeDocument/2006/customXml" ds:itemID="{EE3F330C-809B-4365-B369-410556DBD597}">
+  <ds:schemaRefs>
+    <ds:schemaRef ds:uri="http://schemas.microsoft.com/office/2006/metadata/properties"/>
+    <ds:schemaRef ds:uri="http://schemas.microsoft.com/office/infopath/2007/PartnerControls"/>
+    <ds:schemaRef ds:uri="99ab56cc-cc7f-4104-9725-483c5a30b56b"/>
+  </ds:schemaRefs>
+</ds:datastoreItem>
+</file>
+
+<file path=customXml/itemProps3.xml><?xml version="1.0" encoding="utf-8"?>
 <ds:datastoreItem xmlns:ds="http://schemas.openxmlformats.org/officeDocument/2006/customXml" ds:itemID="{3CA8BAC7-AEFC-4C85-9A58-1AF60037C056}">
   <ds:schemaRefs>
     <ds:schemaRef ds:uri="http://schemas.microsoft.com/office/2006/metadata/contentType"/>
@@ -35133,24 +36629,6 @@
 </ds:datastoreItem>
 </file>
 
-<file path=customXml/itemProps2.xml><?xml version="1.0" encoding="utf-8"?>
-<ds:datastoreItem xmlns:ds="http://schemas.openxmlformats.org/officeDocument/2006/customXml" ds:itemID="{EE3F330C-809B-4365-B369-410556DBD597}">
-  <ds:schemaRefs>
-    <ds:schemaRef ds:uri="http://schemas.microsoft.com/office/2006/metadata/properties"/>
-    <ds:schemaRef ds:uri="http://schemas.microsoft.com/office/infopath/2007/PartnerControls"/>
-    <ds:schemaRef ds:uri="99ab56cc-cc7f-4104-9725-483c5a30b56b"/>
-  </ds:schemaRefs>
-</ds:datastoreItem>
-</file>
-
-<file path=customXml/itemProps3.xml><?xml version="1.0" encoding="utf-8"?>
-<ds:datastoreItem xmlns:ds="http://schemas.openxmlformats.org/officeDocument/2006/customXml" ds:itemID="{7643E9A4-F831-4D53-BC13-FC75F6AF7BBF}">
-  <ds:schemaRefs>
-    <ds:schemaRef ds:uri="http://schemas.openxmlformats.org/officeDocument/2006/bibliography"/>
-  </ds:schemaRefs>
-</ds:datastoreItem>
-</file>
-
 <file path=customXml/itemProps4.xml><?xml version="1.0" encoding="utf-8"?>
 <ds:datastoreItem xmlns:ds="http://schemas.openxmlformats.org/officeDocument/2006/customXml" ds:itemID="{E8081EF5-5EDB-4E98-8849-294353F7A1D4}">
   <ds:schemaRefs>
